--- a/SSP/lab4/lab4.docx
+++ b/SSP/lab4/lab4.docx
@@ -8,12 +8,21 @@
         <w:jc w:val="center"/>
         <w:rPr>
           <w:rFonts w:ascii="Times New Roman" w:eastAsia="Times New Roman" w:hAnsi="Times New Roman" w:cs="Times New Roman"/>
+          <w:sz w:val="26"/>
+          <w:szCs w:val="26"/>
+          <w:lang w:val="ru-RU"/>
+        </w:rPr>
+      </w:pPr>
+      <w:r>
+        <w:rPr>
+          <w:rFonts w:ascii="Times New Roman" w:eastAsia="Times New Roman" w:hAnsi="Times New Roman" w:cs="Times New Roman"/>
           <w:color w:val="000000"/>
           <w:sz w:val="26"/>
           <w:szCs w:val="26"/>
           <w:lang w:val="ru-RU"/>
         </w:rPr>
-      </w:pPr>
+        <w:t>Министерство образования Республики Беларусь</w:t>
+      </w:r>
     </w:p>
     <w:p>
       <w:pPr>
@@ -34,7 +43,7 @@
           <w:szCs w:val="26"/>
           <w:lang w:val="ru-RU"/>
         </w:rPr>
-        <w:t>Министерство образования Республики Беларусь</w:t>
+        <w:t>Учреждение образования</w:t>
       </w:r>
     </w:p>
     <w:p>
@@ -56,7 +65,7 @@
           <w:szCs w:val="26"/>
           <w:lang w:val="ru-RU"/>
         </w:rPr>
-        <w:t>Учреждение образования</w:t>
+        <w:t>«Брестский государственный технический университет»</w:t>
       </w:r>
     </w:p>
     <w:p>
@@ -78,7 +87,108 @@
           <w:szCs w:val="26"/>
           <w:lang w:val="ru-RU"/>
         </w:rPr>
-        <w:t>«Брестский государственный технический университет»</w:t>
+        <w:t>Кафедра ИИТ</w:t>
+      </w:r>
+    </w:p>
+    <w:p>
+      <w:pPr>
+        <w:spacing w:after="240" w:line="240" w:lineRule="auto"/>
+        <w:rPr>
+          <w:rFonts w:ascii="Times New Roman" w:eastAsia="Times New Roman" w:hAnsi="Times New Roman" w:cs="Times New Roman"/>
+          <w:sz w:val="26"/>
+          <w:szCs w:val="26"/>
+          <w:lang w:val="ru-RU"/>
+        </w:rPr>
+      </w:pPr>
+      <w:r>
+        <w:rPr>
+          <w:rFonts w:ascii="Times New Roman" w:eastAsia="Times New Roman" w:hAnsi="Times New Roman" w:cs="Times New Roman"/>
+          <w:sz w:val="26"/>
+          <w:szCs w:val="26"/>
+          <w:lang w:val="ru-RU"/>
+        </w:rPr>
+        <w:br/>
+      </w:r>
+      <w:r>
+        <w:rPr>
+          <w:rFonts w:ascii="Times New Roman" w:eastAsia="Times New Roman" w:hAnsi="Times New Roman" w:cs="Times New Roman"/>
+          <w:sz w:val="26"/>
+          <w:szCs w:val="26"/>
+          <w:lang w:val="ru-RU"/>
+        </w:rPr>
+        <w:br/>
+      </w:r>
+      <w:r>
+        <w:rPr>
+          <w:rFonts w:ascii="Times New Roman" w:eastAsia="Times New Roman" w:hAnsi="Times New Roman" w:cs="Times New Roman"/>
+          <w:sz w:val="26"/>
+          <w:szCs w:val="26"/>
+          <w:lang w:val="ru-RU"/>
+        </w:rPr>
+        <w:br/>
+      </w:r>
+      <w:r>
+        <w:rPr>
+          <w:rFonts w:ascii="Times New Roman" w:eastAsia="Times New Roman" w:hAnsi="Times New Roman" w:cs="Times New Roman"/>
+          <w:sz w:val="26"/>
+          <w:szCs w:val="26"/>
+          <w:lang w:val="ru-RU"/>
+        </w:rPr>
+        <w:br/>
+      </w:r>
+      <w:r>
+        <w:rPr>
+          <w:rFonts w:ascii="Times New Roman" w:eastAsia="Times New Roman" w:hAnsi="Times New Roman" w:cs="Times New Roman"/>
+          <w:sz w:val="26"/>
+          <w:szCs w:val="26"/>
+          <w:lang w:val="ru-RU"/>
+        </w:rPr>
+        <w:br/>
+      </w:r>
+      <w:r>
+        <w:rPr>
+          <w:rFonts w:ascii="Times New Roman" w:eastAsia="Times New Roman" w:hAnsi="Times New Roman" w:cs="Times New Roman"/>
+          <w:sz w:val="26"/>
+          <w:szCs w:val="26"/>
+          <w:lang w:val="ru-RU"/>
+        </w:rPr>
+        <w:br/>
+      </w:r>
+      <w:r>
+        <w:rPr>
+          <w:rFonts w:ascii="Times New Roman" w:eastAsia="Times New Roman" w:hAnsi="Times New Roman" w:cs="Times New Roman"/>
+          <w:sz w:val="26"/>
+          <w:szCs w:val="26"/>
+          <w:lang w:val="ru-RU"/>
+        </w:rPr>
+        <w:br/>
+      </w:r>
+      <w:r>
+        <w:rPr>
+          <w:rFonts w:ascii="Times New Roman" w:eastAsia="Times New Roman" w:hAnsi="Times New Roman" w:cs="Times New Roman"/>
+          <w:sz w:val="26"/>
+          <w:szCs w:val="26"/>
+          <w:lang w:val="ru-RU"/>
+        </w:rPr>
+        <w:br/>
+      </w:r>
+      <w:r>
+        <w:rPr>
+          <w:rFonts w:ascii="Times New Roman" w:eastAsia="Times New Roman" w:hAnsi="Times New Roman" w:cs="Times New Roman"/>
+          <w:sz w:val="26"/>
+          <w:szCs w:val="26"/>
+          <w:lang w:val="ru-RU"/>
+        </w:rPr>
+        <w:br/>
+      </w:r>
+      <w:r>
+        <w:rPr>
+          <w:rFonts w:ascii="Times New Roman" w:eastAsia="Times New Roman" w:hAnsi="Times New Roman" w:cs="Times New Roman"/>
+          <w:sz w:val="26"/>
+          <w:szCs w:val="26"/>
+          <w:lang w:val="ru-RU"/>
+        </w:rPr>
+        <w:br/>
       </w:r>
     </w:p>
     <w:p>
@@ -100,108 +210,17 @@
           <w:szCs w:val="26"/>
           <w:lang w:val="ru-RU"/>
         </w:rPr>
-        <w:t>Кафедра ИИТ</w:t>
-      </w:r>
-    </w:p>
-    <w:p>
-      <w:pPr>
-        <w:spacing w:after="240" w:line="240" w:lineRule="auto"/>
-        <w:rPr>
-          <w:rFonts w:ascii="Times New Roman" w:eastAsia="Times New Roman" w:hAnsi="Times New Roman" w:cs="Times New Roman"/>
-          <w:sz w:val="26"/>
-          <w:szCs w:val="26"/>
-          <w:lang w:val="ru-RU"/>
-        </w:rPr>
-      </w:pPr>
-      <w:r>
-        <w:rPr>
-          <w:rFonts w:ascii="Times New Roman" w:eastAsia="Times New Roman" w:hAnsi="Times New Roman" w:cs="Times New Roman"/>
-          <w:sz w:val="26"/>
-          <w:szCs w:val="26"/>
-          <w:lang w:val="ru-RU"/>
-        </w:rPr>
-        <w:br/>
-      </w:r>
-      <w:r>
-        <w:rPr>
-          <w:rFonts w:ascii="Times New Roman" w:eastAsia="Times New Roman" w:hAnsi="Times New Roman" w:cs="Times New Roman"/>
-          <w:sz w:val="26"/>
-          <w:szCs w:val="26"/>
-          <w:lang w:val="ru-RU"/>
-        </w:rPr>
-        <w:br/>
-      </w:r>
-      <w:r>
-        <w:rPr>
-          <w:rFonts w:ascii="Times New Roman" w:eastAsia="Times New Roman" w:hAnsi="Times New Roman" w:cs="Times New Roman"/>
-          <w:sz w:val="26"/>
-          <w:szCs w:val="26"/>
-          <w:lang w:val="ru-RU"/>
-        </w:rPr>
-        <w:br/>
-      </w:r>
-      <w:r>
-        <w:rPr>
-          <w:rFonts w:ascii="Times New Roman" w:eastAsia="Times New Roman" w:hAnsi="Times New Roman" w:cs="Times New Roman"/>
-          <w:sz w:val="26"/>
-          <w:szCs w:val="26"/>
-          <w:lang w:val="ru-RU"/>
-        </w:rPr>
-        <w:br/>
-      </w:r>
-      <w:r>
-        <w:rPr>
-          <w:rFonts w:ascii="Times New Roman" w:eastAsia="Times New Roman" w:hAnsi="Times New Roman" w:cs="Times New Roman"/>
-          <w:sz w:val="26"/>
-          <w:szCs w:val="26"/>
-          <w:lang w:val="ru-RU"/>
-        </w:rPr>
-        <w:br/>
-      </w:r>
-      <w:r>
-        <w:rPr>
-          <w:rFonts w:ascii="Times New Roman" w:eastAsia="Times New Roman" w:hAnsi="Times New Roman" w:cs="Times New Roman"/>
-          <w:sz w:val="26"/>
-          <w:szCs w:val="26"/>
-          <w:lang w:val="ru-RU"/>
-        </w:rPr>
-        <w:br/>
-      </w:r>
-      <w:r>
-        <w:rPr>
-          <w:rFonts w:ascii="Times New Roman" w:eastAsia="Times New Roman" w:hAnsi="Times New Roman" w:cs="Times New Roman"/>
-          <w:sz w:val="26"/>
-          <w:szCs w:val="26"/>
-          <w:lang w:val="ru-RU"/>
-        </w:rPr>
-        <w:br/>
-      </w:r>
-      <w:r>
-        <w:rPr>
-          <w:rFonts w:ascii="Times New Roman" w:eastAsia="Times New Roman" w:hAnsi="Times New Roman" w:cs="Times New Roman"/>
-          <w:sz w:val="26"/>
-          <w:szCs w:val="26"/>
-          <w:lang w:val="ru-RU"/>
-        </w:rPr>
-        <w:br/>
-      </w:r>
-      <w:r>
-        <w:rPr>
-          <w:rFonts w:ascii="Times New Roman" w:eastAsia="Times New Roman" w:hAnsi="Times New Roman" w:cs="Times New Roman"/>
-          <w:sz w:val="26"/>
-          <w:szCs w:val="26"/>
-          <w:lang w:val="ru-RU"/>
-        </w:rPr>
-        <w:br/>
-      </w:r>
-      <w:r>
-        <w:rPr>
-          <w:rFonts w:ascii="Times New Roman" w:eastAsia="Times New Roman" w:hAnsi="Times New Roman" w:cs="Times New Roman"/>
-          <w:sz w:val="26"/>
-          <w:szCs w:val="26"/>
-          <w:lang w:val="ru-RU"/>
-        </w:rPr>
-        <w:br/>
+        <w:t>Лабораторная работа №</w:t>
+      </w:r>
+      <w:r>
+        <w:rPr>
+          <w:rFonts w:ascii="Times New Roman" w:eastAsia="Times New Roman" w:hAnsi="Times New Roman" w:cs="Times New Roman"/>
+          <w:color w:val="000000"/>
+          <w:sz w:val="26"/>
+          <w:szCs w:val="26"/>
+          <w:lang w:val="ru-RU"/>
+        </w:rPr>
+        <w:t>4</w:t>
       </w:r>
     </w:p>
     <w:p>
@@ -223,7 +242,7 @@
           <w:szCs w:val="26"/>
           <w:lang w:val="ru-RU"/>
         </w:rPr>
-        <w:t>Лабораторная работа №</w:t>
+        <w:t>По дисциплине: «</w:t>
       </w:r>
       <w:r>
         <w:rPr>
@@ -233,7 +252,27 @@
           <w:szCs w:val="26"/>
           <w:lang w:val="ru-RU"/>
         </w:rPr>
-        <w:t>4</w:t>
+        <w:t>С</w:t>
+      </w:r>
+      <w:r>
+        <w:rPr>
+          <w:rFonts w:ascii="Times New Roman" w:eastAsia="Times New Roman" w:hAnsi="Times New Roman" w:cs="Times New Roman"/>
+          <w:color w:val="000000"/>
+          <w:sz w:val="26"/>
+          <w:szCs w:val="26"/>
+          <w:lang w:val="ru-RU"/>
+        </w:rPr>
+        <w:t>овременные системы программирования</w:t>
+      </w:r>
+      <w:r>
+        <w:rPr>
+          <w:rFonts w:ascii="Times New Roman" w:eastAsia="Times New Roman" w:hAnsi="Times New Roman" w:cs="Times New Roman"/>
+          <w:color w:val="000000"/>
+          <w:sz w:val="26"/>
+          <w:szCs w:val="26"/>
+          <w:lang w:val="ru-RU"/>
+        </w:rPr>
+        <w:t>»</w:t>
       </w:r>
     </w:p>
     <w:p>
@@ -255,7 +294,7 @@
           <w:szCs w:val="26"/>
           <w:lang w:val="ru-RU"/>
         </w:rPr>
-        <w:t>По дисциплине: «</w:t>
+        <w:t>Тема: «</w:t>
       </w:r>
       <w:r>
         <w:rPr>
@@ -265,7 +304,7 @@
           <w:szCs w:val="26"/>
           <w:lang w:val="ru-RU"/>
         </w:rPr>
-        <w:t>С</w:t>
+        <w:t>Работа со списками</w:t>
       </w:r>
       <w:r>
         <w:rPr>
@@ -275,7 +314,7 @@
           <w:szCs w:val="26"/>
           <w:lang w:val="ru-RU"/>
         </w:rPr>
-        <w:t>овременные системы программирования</w:t>
+        <w:t>»</w:t>
       </w:r>
       <w:r>
         <w:rPr>
@@ -285,7 +324,43 @@
           <w:szCs w:val="26"/>
           <w:lang w:val="ru-RU"/>
         </w:rPr>
-        <w:t>»</w:t>
+        <w:br/>
+      </w:r>
+      <w:r>
+        <w:rPr>
+          <w:rFonts w:ascii="Times New Roman" w:eastAsia="Times New Roman" w:hAnsi="Times New Roman" w:cs="Times New Roman"/>
+          <w:sz w:val="26"/>
+          <w:szCs w:val="26"/>
+          <w:lang w:val="ru-RU"/>
+        </w:rPr>
+        <w:br/>
+      </w:r>
+      <w:r>
+        <w:rPr>
+          <w:rFonts w:ascii="Times New Roman" w:eastAsia="Times New Roman" w:hAnsi="Times New Roman" w:cs="Times New Roman"/>
+          <w:sz w:val="26"/>
+          <w:szCs w:val="26"/>
+          <w:lang w:val="ru-RU"/>
+        </w:rPr>
+        <w:br/>
+      </w:r>
+      <w:r>
+        <w:rPr>
+          <w:rFonts w:ascii="Times New Roman" w:eastAsia="Times New Roman" w:hAnsi="Times New Roman" w:cs="Times New Roman"/>
+          <w:sz w:val="26"/>
+          <w:szCs w:val="26"/>
+          <w:lang w:val="ru-RU"/>
+        </w:rPr>
+        <w:br/>
+      </w:r>
+      <w:r>
+        <w:rPr>
+          <w:rFonts w:ascii="Times New Roman" w:eastAsia="Times New Roman" w:hAnsi="Times New Roman" w:cs="Times New Roman"/>
+          <w:sz w:val="26"/>
+          <w:szCs w:val="26"/>
+          <w:lang w:val="ru-RU"/>
+        </w:rPr>
+        <w:br/>
       </w:r>
     </w:p>
     <w:p>
@@ -302,13 +377,73 @@
       <w:r>
         <w:rPr>
           <w:rFonts w:ascii="Times New Roman" w:eastAsia="Times New Roman" w:hAnsi="Times New Roman" w:cs="Times New Roman"/>
+          <w:sz w:val="26"/>
+          <w:szCs w:val="26"/>
+          <w:lang w:val="ru-RU"/>
+        </w:rPr>
+        <w:br/>
+      </w:r>
+      <w:r>
+        <w:rPr>
+          <w:rFonts w:ascii="Times New Roman" w:eastAsia="Times New Roman" w:hAnsi="Times New Roman" w:cs="Times New Roman"/>
+          <w:sz w:val="26"/>
+          <w:szCs w:val="26"/>
+          <w:lang w:val="ru-RU"/>
+        </w:rPr>
+        <w:br/>
+      </w:r>
+      <w:r>
+        <w:rPr>
+          <w:rFonts w:ascii="Times New Roman" w:eastAsia="Times New Roman" w:hAnsi="Times New Roman" w:cs="Times New Roman"/>
+          <w:sz w:val="26"/>
+          <w:szCs w:val="26"/>
+          <w:lang w:val="ru-RU"/>
+        </w:rPr>
+        <w:br/>
+      </w:r>
+      <w:r>
+        <w:rPr>
+          <w:rFonts w:ascii="Times New Roman" w:eastAsia="Times New Roman" w:hAnsi="Times New Roman" w:cs="Times New Roman"/>
+          <w:sz w:val="26"/>
+          <w:szCs w:val="26"/>
+          <w:lang w:val="ru-RU"/>
+        </w:rPr>
+        <w:br/>
+      </w:r>
+    </w:p>
+    <w:p>
+      <w:pPr>
+        <w:spacing w:after="0" w:line="240" w:lineRule="auto"/>
+        <w:ind w:left="6372"/>
+        <w:rPr>
+          <w:rFonts w:ascii="Times New Roman" w:eastAsia="Times New Roman" w:hAnsi="Times New Roman" w:cs="Times New Roman"/>
+          <w:sz w:val="26"/>
+          <w:szCs w:val="26"/>
+          <w:lang w:val="ru-RU"/>
+        </w:rPr>
+      </w:pPr>
+      <w:r>
+        <w:rPr>
+          <w:rFonts w:ascii="Times New Roman" w:eastAsia="Times New Roman" w:hAnsi="Times New Roman" w:cs="Times New Roman"/>
           <w:color w:val="000000"/>
           <w:sz w:val="26"/>
           <w:szCs w:val="26"/>
           <w:lang w:val="ru-RU"/>
         </w:rPr>
-        <w:t>Тема: «</w:t>
-      </w:r>
+        <w:t>Выполнил:</w:t>
+      </w:r>
+    </w:p>
+    <w:p>
+      <w:pPr>
+        <w:spacing w:after="0" w:line="240" w:lineRule="auto"/>
+        <w:ind w:left="6372"/>
+        <w:rPr>
+          <w:rFonts w:ascii="Times New Roman" w:eastAsia="Times New Roman" w:hAnsi="Times New Roman" w:cs="Times New Roman"/>
+          <w:sz w:val="26"/>
+          <w:szCs w:val="26"/>
+          <w:lang w:val="ru-RU"/>
+        </w:rPr>
+      </w:pPr>
       <w:r>
         <w:rPr>
           <w:rFonts w:ascii="Times New Roman" w:eastAsia="Times New Roman" w:hAnsi="Times New Roman" w:cs="Times New Roman"/>
@@ -317,7 +452,7 @@
           <w:szCs w:val="26"/>
           <w:lang w:val="ru-RU"/>
         </w:rPr>
-        <w:t>Работа со списками</w:t>
+        <w:t xml:space="preserve">Студент </w:t>
       </w:r>
       <w:r>
         <w:rPr>
@@ -327,7 +462,7 @@
           <w:szCs w:val="26"/>
           <w:lang w:val="ru-RU"/>
         </w:rPr>
-        <w:t>»</w:t>
+        <w:t>4</w:t>
       </w:r>
       <w:r>
         <w:rPr>
@@ -337,26 +472,160 @@
           <w:szCs w:val="26"/>
           <w:lang w:val="ru-RU"/>
         </w:rPr>
-        <w:br/>
-      </w:r>
-      <w:r>
-        <w:rPr>
-          <w:rFonts w:ascii="Times New Roman" w:eastAsia="Times New Roman" w:hAnsi="Times New Roman" w:cs="Times New Roman"/>
-          <w:sz w:val="26"/>
-          <w:szCs w:val="26"/>
-          <w:lang w:val="ru-RU"/>
-        </w:rPr>
-        <w:br/>
-      </w:r>
-      <w:r>
-        <w:rPr>
-          <w:rFonts w:ascii="Times New Roman" w:eastAsia="Times New Roman" w:hAnsi="Times New Roman" w:cs="Times New Roman"/>
-          <w:sz w:val="26"/>
-          <w:szCs w:val="26"/>
-          <w:lang w:val="ru-RU"/>
-        </w:rPr>
-        <w:br/>
-      </w:r>
+        <w:t xml:space="preserve"> курса</w:t>
+      </w:r>
+    </w:p>
+    <w:p>
+      <w:pPr>
+        <w:spacing w:after="0" w:line="240" w:lineRule="auto"/>
+        <w:ind w:left="6372"/>
+        <w:rPr>
+          <w:rFonts w:ascii="Times New Roman" w:eastAsia="Times New Roman" w:hAnsi="Times New Roman" w:cs="Times New Roman"/>
+          <w:sz w:val="26"/>
+          <w:szCs w:val="26"/>
+          <w:lang w:val="ru-RU"/>
+        </w:rPr>
+      </w:pPr>
+      <w:r>
+        <w:rPr>
+          <w:rFonts w:ascii="Times New Roman" w:eastAsia="Times New Roman" w:hAnsi="Times New Roman" w:cs="Times New Roman"/>
+          <w:color w:val="000000"/>
+          <w:sz w:val="26"/>
+          <w:szCs w:val="26"/>
+          <w:lang w:val="ru-RU"/>
+        </w:rPr>
+        <w:t>Группы ИИ-16</w:t>
+      </w:r>
+      <w:r>
+        <w:rPr>
+          <w:rFonts w:ascii="Times New Roman" w:eastAsia="Times New Roman" w:hAnsi="Times New Roman" w:cs="Times New Roman"/>
+          <w:color w:val="000000"/>
+          <w:sz w:val="26"/>
+          <w:szCs w:val="26"/>
+          <w:lang w:val="ru-RU"/>
+        </w:rPr>
+        <w:t xml:space="preserve"> </w:t>
+      </w:r>
+    </w:p>
+    <w:p>
+      <w:pPr>
+        <w:spacing w:after="0" w:line="240" w:lineRule="auto"/>
+        <w:ind w:left="6372"/>
+        <w:rPr>
+          <w:rFonts w:ascii="Times New Roman" w:eastAsia="Times New Roman" w:hAnsi="Times New Roman" w:cs="Times New Roman"/>
+          <w:color w:val="000000"/>
+          <w:sz w:val="26"/>
+          <w:szCs w:val="26"/>
+          <w:lang w:val="ru-RU"/>
+        </w:rPr>
+      </w:pPr>
+      <w:r>
+        <w:rPr>
+          <w:rFonts w:ascii="Times New Roman" w:eastAsia="Times New Roman" w:hAnsi="Times New Roman" w:cs="Times New Roman"/>
+          <w:color w:val="000000"/>
+          <w:sz w:val="26"/>
+          <w:szCs w:val="26"/>
+          <w:lang w:val="ru-RU"/>
+        </w:rPr>
+        <w:t>Журавлёв В.А</w:t>
+      </w:r>
+      <w:r>
+        <w:rPr>
+          <w:rFonts w:ascii="Times New Roman" w:eastAsia="Times New Roman" w:hAnsi="Times New Roman" w:cs="Times New Roman"/>
+          <w:color w:val="000000"/>
+          <w:sz w:val="26"/>
+          <w:szCs w:val="26"/>
+          <w:lang w:val="ru-RU"/>
+        </w:rPr>
+        <w:t>.</w:t>
+      </w:r>
+    </w:p>
+    <w:p>
+      <w:pPr>
+        <w:spacing w:after="0" w:line="240" w:lineRule="auto"/>
+        <w:ind w:left="6372"/>
+        <w:rPr>
+          <w:rFonts w:ascii="Times New Roman" w:eastAsia="Times New Roman" w:hAnsi="Times New Roman" w:cs="Times New Roman"/>
+          <w:sz w:val="26"/>
+          <w:szCs w:val="26"/>
+          <w:lang w:val="ru-RU"/>
+        </w:rPr>
+      </w:pPr>
+      <w:r>
+        <w:rPr>
+          <w:rFonts w:ascii="Times New Roman" w:eastAsia="Times New Roman" w:hAnsi="Times New Roman" w:cs="Times New Roman"/>
+          <w:color w:val="000000"/>
+          <w:sz w:val="26"/>
+          <w:szCs w:val="26"/>
+          <w:lang w:val="ru-RU"/>
+        </w:rPr>
+        <w:t>Проверил:</w:t>
+      </w:r>
+    </w:p>
+    <w:p>
+      <w:pPr>
+        <w:spacing w:after="0" w:line="240" w:lineRule="auto"/>
+        <w:ind w:left="6372"/>
+        <w:rPr>
+          <w:rFonts w:ascii="Times New Roman" w:eastAsia="Times New Roman" w:hAnsi="Times New Roman" w:cs="Times New Roman"/>
+          <w:sz w:val="26"/>
+          <w:szCs w:val="26"/>
+          <w:lang w:val="ru-RU"/>
+        </w:rPr>
+      </w:pPr>
+      <w:proofErr w:type="spellStart"/>
+      <w:r>
+        <w:rPr>
+          <w:rFonts w:ascii="Times New Roman" w:eastAsia="Times New Roman" w:hAnsi="Times New Roman" w:cs="Times New Roman"/>
+          <w:color w:val="000000"/>
+          <w:sz w:val="26"/>
+          <w:szCs w:val="26"/>
+          <w:lang w:val="ru-RU"/>
+        </w:rPr>
+        <w:t>Коренкович</w:t>
+      </w:r>
+      <w:proofErr w:type="spellEnd"/>
+      <w:r>
+        <w:rPr>
+          <w:rFonts w:ascii="Times New Roman" w:eastAsia="Times New Roman" w:hAnsi="Times New Roman" w:cs="Times New Roman"/>
+          <w:color w:val="000000"/>
+          <w:sz w:val="26"/>
+          <w:szCs w:val="26"/>
+          <w:lang w:val="ru-RU"/>
+        </w:rPr>
+        <w:t xml:space="preserve"> О.</w:t>
+      </w:r>
+      <w:r>
+        <w:rPr>
+          <w:rFonts w:ascii="Times New Roman" w:eastAsia="Times New Roman" w:hAnsi="Times New Roman" w:cs="Times New Roman"/>
+          <w:color w:val="000000"/>
+          <w:sz w:val="26"/>
+          <w:szCs w:val="26"/>
+          <w:lang w:val="ru-RU"/>
+        </w:rPr>
+        <w:t xml:space="preserve"> </w:t>
+      </w:r>
+      <w:r>
+        <w:rPr>
+          <w:rFonts w:ascii="Times New Roman" w:eastAsia="Times New Roman" w:hAnsi="Times New Roman" w:cs="Times New Roman"/>
+          <w:color w:val="000000"/>
+          <w:sz w:val="26"/>
+          <w:szCs w:val="26"/>
+          <w:lang w:val="ru-RU"/>
+        </w:rPr>
+        <w:t>Г.</w:t>
+      </w:r>
+    </w:p>
+    <w:p>
+      <w:pPr>
+        <w:spacing w:after="240" w:line="240" w:lineRule="auto"/>
+        <w:rPr>
+          <w:rFonts w:ascii="Times New Roman" w:eastAsia="Times New Roman" w:hAnsi="Times New Roman" w:cs="Times New Roman"/>
+          <w:sz w:val="26"/>
+          <w:szCs w:val="26"/>
+          <w:lang w:val="ru-RU"/>
+        </w:rPr>
+      </w:pPr>
       <w:r>
         <w:rPr>
           <w:rFonts w:ascii="Times New Roman" w:eastAsia="Times New Roman" w:hAnsi="Times New Roman" w:cs="Times New Roman"/>
@@ -382,268 +651,11 @@
         <w:jc w:val="center"/>
         <w:rPr>
           <w:rFonts w:ascii="Times New Roman" w:eastAsia="Times New Roman" w:hAnsi="Times New Roman" w:cs="Times New Roman"/>
-          <w:sz w:val="26"/>
-          <w:szCs w:val="26"/>
-          <w:lang w:val="ru-RU"/>
-        </w:rPr>
-      </w:pPr>
-      <w:r>
-        <w:rPr>
-          <w:rFonts w:ascii="Times New Roman" w:eastAsia="Times New Roman" w:hAnsi="Times New Roman" w:cs="Times New Roman"/>
-          <w:sz w:val="26"/>
-          <w:szCs w:val="26"/>
-          <w:lang w:val="ru-RU"/>
-        </w:rPr>
-        <w:br/>
-      </w:r>
-      <w:r>
-        <w:rPr>
-          <w:rFonts w:ascii="Times New Roman" w:eastAsia="Times New Roman" w:hAnsi="Times New Roman" w:cs="Times New Roman"/>
-          <w:sz w:val="26"/>
-          <w:szCs w:val="26"/>
-          <w:lang w:val="ru-RU"/>
-        </w:rPr>
-        <w:br/>
-      </w:r>
-      <w:r>
-        <w:rPr>
-          <w:rFonts w:ascii="Times New Roman" w:eastAsia="Times New Roman" w:hAnsi="Times New Roman" w:cs="Times New Roman"/>
-          <w:sz w:val="26"/>
-          <w:szCs w:val="26"/>
-          <w:lang w:val="ru-RU"/>
-        </w:rPr>
-        <w:br/>
-      </w:r>
-      <w:r>
-        <w:rPr>
-          <w:rFonts w:ascii="Times New Roman" w:eastAsia="Times New Roman" w:hAnsi="Times New Roman" w:cs="Times New Roman"/>
-          <w:sz w:val="26"/>
-          <w:szCs w:val="26"/>
-          <w:lang w:val="ru-RU"/>
-        </w:rPr>
-        <w:br/>
-      </w:r>
-    </w:p>
-    <w:p>
-      <w:pPr>
-        <w:spacing w:after="0" w:line="240" w:lineRule="auto"/>
-        <w:ind w:left="6372"/>
-        <w:rPr>
-          <w:rFonts w:ascii="Times New Roman" w:eastAsia="Times New Roman" w:hAnsi="Times New Roman" w:cs="Times New Roman"/>
-          <w:sz w:val="26"/>
-          <w:szCs w:val="26"/>
-          <w:lang w:val="ru-RU"/>
-        </w:rPr>
-      </w:pPr>
-      <w:r>
-        <w:rPr>
-          <w:rFonts w:ascii="Times New Roman" w:eastAsia="Times New Roman" w:hAnsi="Times New Roman" w:cs="Times New Roman"/>
           <w:color w:val="000000"/>
           <w:sz w:val="26"/>
           <w:szCs w:val="26"/>
-          <w:lang w:val="ru-RU"/>
-        </w:rPr>
-        <w:t>Выполнил:</w:t>
-      </w:r>
-    </w:p>
-    <w:p>
-      <w:pPr>
-        <w:spacing w:after="0" w:line="240" w:lineRule="auto"/>
-        <w:ind w:left="6372"/>
-        <w:rPr>
-          <w:rFonts w:ascii="Times New Roman" w:eastAsia="Times New Roman" w:hAnsi="Times New Roman" w:cs="Times New Roman"/>
-          <w:sz w:val="26"/>
-          <w:szCs w:val="26"/>
-          <w:lang w:val="ru-RU"/>
-        </w:rPr>
-      </w:pPr>
-      <w:r>
-        <w:rPr>
-          <w:rFonts w:ascii="Times New Roman" w:eastAsia="Times New Roman" w:hAnsi="Times New Roman" w:cs="Times New Roman"/>
-          <w:color w:val="000000"/>
-          <w:sz w:val="26"/>
-          <w:szCs w:val="26"/>
-          <w:lang w:val="ru-RU"/>
-        </w:rPr>
-        <w:t xml:space="preserve">Студент </w:t>
-      </w:r>
-      <w:r>
-        <w:rPr>
-          <w:rFonts w:ascii="Times New Roman" w:eastAsia="Times New Roman" w:hAnsi="Times New Roman" w:cs="Times New Roman"/>
-          <w:color w:val="000000"/>
-          <w:sz w:val="26"/>
-          <w:szCs w:val="26"/>
-          <w:lang w:val="ru-RU"/>
-        </w:rPr>
-        <w:t>4</w:t>
-      </w:r>
-      <w:r>
-        <w:rPr>
-          <w:rFonts w:ascii="Times New Roman" w:eastAsia="Times New Roman" w:hAnsi="Times New Roman" w:cs="Times New Roman"/>
-          <w:color w:val="000000"/>
-          <w:sz w:val="26"/>
-          <w:szCs w:val="26"/>
-          <w:lang w:val="ru-RU"/>
-        </w:rPr>
-        <w:t xml:space="preserve"> курса</w:t>
-      </w:r>
-    </w:p>
-    <w:p>
-      <w:pPr>
-        <w:spacing w:after="0" w:line="240" w:lineRule="auto"/>
-        <w:ind w:left="6372"/>
-        <w:rPr>
-          <w:rFonts w:ascii="Times New Roman" w:eastAsia="Times New Roman" w:hAnsi="Times New Roman" w:cs="Times New Roman"/>
-          <w:sz w:val="26"/>
-          <w:szCs w:val="26"/>
-        </w:rPr>
-      </w:pPr>
-      <w:r>
-        <w:rPr>
-          <w:rFonts w:ascii="Times New Roman" w:eastAsia="Times New Roman" w:hAnsi="Times New Roman" w:cs="Times New Roman"/>
-          <w:color w:val="000000"/>
-          <w:sz w:val="26"/>
-          <w:szCs w:val="26"/>
-          <w:lang w:val="ru-RU"/>
-        </w:rPr>
-        <w:t>Группы ИИ-16</w:t>
-      </w:r>
-      <w:r>
-        <w:rPr>
-          <w:rFonts w:ascii="Times New Roman" w:eastAsia="Times New Roman" w:hAnsi="Times New Roman" w:cs="Times New Roman"/>
-          <w:color w:val="000000"/>
-          <w:sz w:val="26"/>
-          <w:szCs w:val="26"/>
-          <w:lang w:val="ru-RU"/>
-        </w:rPr>
-        <w:t xml:space="preserve"> </w:t>
-      </w:r>
-    </w:p>
-    <w:p>
-      <w:pPr>
-        <w:spacing w:after="0" w:line="240" w:lineRule="auto"/>
-        <w:ind w:left="6372"/>
-        <w:rPr>
-          <w:rFonts w:ascii="Times New Roman" w:eastAsia="Times New Roman" w:hAnsi="Times New Roman" w:cs="Times New Roman"/>
-          <w:color w:val="000000"/>
-          <w:sz w:val="26"/>
-          <w:szCs w:val="26"/>
-          <w:lang w:val="ru-RU"/>
-        </w:rPr>
-      </w:pPr>
-      <w:r>
-        <w:rPr>
-          <w:rFonts w:ascii="Times New Roman" w:eastAsia="Times New Roman" w:hAnsi="Times New Roman" w:cs="Times New Roman"/>
-          <w:color w:val="000000"/>
-          <w:sz w:val="26"/>
-          <w:szCs w:val="26"/>
-          <w:lang w:val="ru-RU"/>
-        </w:rPr>
-        <w:t>Журавлёв В.А</w:t>
-      </w:r>
-      <w:r>
-        <w:rPr>
-          <w:rFonts w:ascii="Times New Roman" w:eastAsia="Times New Roman" w:hAnsi="Times New Roman" w:cs="Times New Roman"/>
-          <w:color w:val="000000"/>
-          <w:sz w:val="26"/>
-          <w:szCs w:val="26"/>
-          <w:lang w:val="ru-RU"/>
-        </w:rPr>
-        <w:t>.</w:t>
-      </w:r>
-    </w:p>
-    <w:p>
-      <w:pPr>
-        <w:spacing w:after="0" w:line="240" w:lineRule="auto"/>
-        <w:ind w:left="6372"/>
-        <w:rPr>
-          <w:rFonts w:ascii="Times New Roman" w:eastAsia="Times New Roman" w:hAnsi="Times New Roman" w:cs="Times New Roman"/>
-          <w:sz w:val="26"/>
-          <w:szCs w:val="26"/>
-          <w:lang w:val="ru-RU"/>
-        </w:rPr>
-      </w:pPr>
-      <w:r>
-        <w:rPr>
-          <w:rFonts w:ascii="Times New Roman" w:eastAsia="Times New Roman" w:hAnsi="Times New Roman" w:cs="Times New Roman"/>
-          <w:color w:val="000000"/>
-          <w:sz w:val="26"/>
-          <w:szCs w:val="26"/>
-          <w:lang w:val="ru-RU"/>
-        </w:rPr>
-        <w:t>Проверил:</w:t>
-      </w:r>
-    </w:p>
-    <w:p>
-      <w:pPr>
-        <w:spacing w:after="0" w:line="240" w:lineRule="auto"/>
-        <w:ind w:left="6372"/>
-        <w:rPr>
-          <w:rFonts w:ascii="Times New Roman" w:eastAsia="Times New Roman" w:hAnsi="Times New Roman" w:cs="Times New Roman"/>
-          <w:sz w:val="26"/>
-          <w:szCs w:val="26"/>
-          <w:lang w:val="ru-RU"/>
-        </w:rPr>
-      </w:pPr>
-      <w:r>
-        <w:rPr>
-          <w:rFonts w:ascii="Times New Roman" w:eastAsia="Times New Roman" w:hAnsi="Times New Roman" w:cs="Times New Roman"/>
-          <w:color w:val="000000"/>
-          <w:sz w:val="26"/>
-          <w:szCs w:val="26"/>
-          <w:lang w:val="ru-RU"/>
-        </w:rPr>
-        <w:t>Коренкович О.</w:t>
-      </w:r>
-      <w:r>
-        <w:rPr>
-          <w:rFonts w:ascii="Times New Roman" w:eastAsia="Times New Roman" w:hAnsi="Times New Roman" w:cs="Times New Roman"/>
-          <w:color w:val="000000"/>
-          <w:sz w:val="26"/>
-          <w:szCs w:val="26"/>
-          <w:lang w:val="ru-RU"/>
-        </w:rPr>
-        <w:t xml:space="preserve"> </w:t>
-      </w:r>
-      <w:r>
-        <w:rPr>
-          <w:rFonts w:ascii="Times New Roman" w:eastAsia="Times New Roman" w:hAnsi="Times New Roman" w:cs="Times New Roman"/>
-          <w:color w:val="000000"/>
-          <w:sz w:val="26"/>
-          <w:szCs w:val="26"/>
-          <w:lang w:val="ru-RU"/>
-        </w:rPr>
-        <w:t>Г.</w:t>
-      </w:r>
-    </w:p>
-    <w:p>
-      <w:pPr>
-        <w:spacing w:after="240" w:line="240" w:lineRule="auto"/>
-        <w:rPr>
-          <w:rFonts w:ascii="Times New Roman" w:eastAsia="Times New Roman" w:hAnsi="Times New Roman" w:cs="Times New Roman"/>
-          <w:sz w:val="26"/>
-          <w:szCs w:val="26"/>
-          <w:lang w:val="ru-RU"/>
-        </w:rPr>
-      </w:pPr>
-      <w:r>
-        <w:rPr>
-          <w:rFonts w:ascii="Times New Roman" w:eastAsia="Times New Roman" w:hAnsi="Times New Roman" w:cs="Times New Roman"/>
-          <w:sz w:val="26"/>
-          <w:szCs w:val="26"/>
-          <w:lang w:val="ru-RU"/>
-        </w:rPr>
-        <w:br/>
-      </w:r>
-      <w:r>
-        <w:rPr>
-          <w:rFonts w:ascii="Times New Roman" w:eastAsia="Times New Roman" w:hAnsi="Times New Roman" w:cs="Times New Roman"/>
-          <w:sz w:val="26"/>
-          <w:szCs w:val="26"/>
-          <w:lang w:val="ru-RU"/>
-        </w:rPr>
-        <w:br/>
-      </w:r>
+        </w:rPr>
+      </w:pPr>
     </w:p>
     <w:p>
       <w:pPr>
@@ -654,7 +666,6 @@
           <w:color w:val="000000"/>
           <w:sz w:val="26"/>
           <w:szCs w:val="26"/>
-          <w:lang w:val="ru-RU"/>
         </w:rPr>
       </w:pPr>
     </w:p>
@@ -720,7 +731,47 @@
           <w:szCs w:val="26"/>
           <w:lang w:val="ru-RU"/>
         </w:rPr>
-        <w:t>освоить работу со списками (объектами классов TListBox и TComboBox).</w:t>
+        <w:t xml:space="preserve">освоить работу со списками (объектами классов </w:t>
+      </w:r>
+      <w:proofErr w:type="spellStart"/>
+      <w:r>
+        <w:rPr>
+          <w:color w:val="2B2E34"/>
+          <w:sz w:val="26"/>
+          <w:szCs w:val="26"/>
+          <w:lang w:val="ru-RU"/>
+        </w:rPr>
+        <w:t>TListBox</w:t>
+      </w:r>
+      <w:proofErr w:type="spellEnd"/>
+      <w:r>
+        <w:rPr>
+          <w:color w:val="2B2E34"/>
+          <w:sz w:val="26"/>
+          <w:szCs w:val="26"/>
+          <w:lang w:val="ru-RU"/>
+        </w:rPr>
+        <w:t xml:space="preserve"> и </w:t>
+      </w:r>
+      <w:proofErr w:type="spellStart"/>
+      <w:r>
+        <w:rPr>
+          <w:color w:val="2B2E34"/>
+          <w:sz w:val="26"/>
+          <w:szCs w:val="26"/>
+          <w:lang w:val="ru-RU"/>
+        </w:rPr>
+        <w:t>TComboBox</w:t>
+      </w:r>
+      <w:proofErr w:type="spellEnd"/>
+      <w:r>
+        <w:rPr>
+          <w:color w:val="2B2E34"/>
+          <w:sz w:val="26"/>
+          <w:szCs w:val="26"/>
+          <w:lang w:val="ru-RU"/>
+        </w:rPr>
+        <w:t>).</w:t>
       </w:r>
     </w:p>
     <w:p>
@@ -795,6 +846,7 @@
         </w:rPr>
         <w:t xml:space="preserve">Задача: </w:t>
       </w:r>
+      <w:proofErr w:type="spellStart"/>
       <w:r>
         <w:rPr>
           <w:rFonts w:ascii="Times New Roman" w:eastAsia="Times New Roman" w:hAnsi="Times New Roman" w:cs="Times New Roman"/>
@@ -803,7 +855,40 @@
           <w:szCs w:val="26"/>
           <w:lang w:val="ru-RU"/>
         </w:rPr>
-        <w:t>cоздать простейший вариант программы для торговли , позволяющий осуществить:</w:t>
+        <w:t>cоздать</w:t>
+      </w:r>
+      <w:proofErr w:type="spellEnd"/>
+      <w:r>
+        <w:rPr>
+          <w:rFonts w:ascii="Times New Roman" w:eastAsia="Times New Roman" w:hAnsi="Times New Roman" w:cs="Times New Roman"/>
+          <w:color w:val="2B2E34"/>
+          <w:sz w:val="26"/>
+          <w:szCs w:val="26"/>
+          <w:lang w:val="ru-RU"/>
+        </w:rPr>
+        <w:t xml:space="preserve"> простейший вариант программы для торговли</w:t>
+      </w:r>
+      <w:proofErr w:type="gramStart"/>
+      <w:r>
+        <w:rPr>
+          <w:rFonts w:ascii="Times New Roman" w:eastAsia="Times New Roman" w:hAnsi="Times New Roman" w:cs="Times New Roman"/>
+          <w:color w:val="2B2E34"/>
+          <w:sz w:val="26"/>
+          <w:szCs w:val="26"/>
+          <w:lang w:val="ru-RU"/>
+        </w:rPr>
+        <w:t xml:space="preserve"> ,</w:t>
+      </w:r>
+      <w:proofErr w:type="gramEnd"/>
+      <w:r>
+        <w:rPr>
+          <w:rFonts w:ascii="Times New Roman" w:eastAsia="Times New Roman" w:hAnsi="Times New Roman" w:cs="Times New Roman"/>
+          <w:color w:val="2B2E34"/>
+          <w:sz w:val="26"/>
+          <w:szCs w:val="26"/>
+          <w:lang w:val="ru-RU"/>
+        </w:rPr>
+        <w:t xml:space="preserve"> позволяющий осуществить:</w:t>
       </w:r>
     </w:p>
     <w:p>
@@ -825,7 +910,29 @@
           <w:szCs w:val="26"/>
           <w:lang w:val="ru-RU"/>
         </w:rPr>
-        <w:t xml:space="preserve"> - выбор товара и отказ от него (c возможностью поиска);</w:t>
+        <w:t xml:space="preserve"> - выбор товара и отказ от него (</w:t>
+      </w:r>
+      <w:proofErr w:type="spellStart"/>
+      <w:r>
+        <w:rPr>
+          <w:rFonts w:ascii="Times New Roman" w:eastAsia="Times New Roman" w:hAnsi="Times New Roman" w:cs="Times New Roman"/>
+          <w:color w:val="2B2E34"/>
+          <w:sz w:val="26"/>
+          <w:szCs w:val="26"/>
+          <w:lang w:val="ru-RU"/>
+        </w:rPr>
+        <w:t>c</w:t>
+      </w:r>
+      <w:proofErr w:type="spellEnd"/>
+      <w:r>
+        <w:rPr>
+          <w:rFonts w:ascii="Times New Roman" w:eastAsia="Times New Roman" w:hAnsi="Times New Roman" w:cs="Times New Roman"/>
+          <w:color w:val="2B2E34"/>
+          <w:sz w:val="26"/>
+          <w:szCs w:val="26"/>
+          <w:lang w:val="ru-RU"/>
+        </w:rPr>
+        <w:t xml:space="preserve"> возможностью поиска);</w:t>
       </w:r>
     </w:p>
     <w:p>
@@ -891,7 +998,29 @@
           <w:szCs w:val="26"/>
           <w:lang w:val="ru-RU"/>
         </w:rPr>
-        <w:t>Обеспечьте вывод чека во внешний текстовый файл. Обеспечьте при нажатии кнопки Найти на второй форме вывод сообщения «Товар не найден» вместо вывода цены, если товар отсутствует в списке. </w:t>
+        <w:t>Обеспечьте вывод чека во внешний текстовый файл. Обеспечьте при нажатии кнопки</w:t>
+      </w:r>
+      <w:proofErr w:type="gramStart"/>
+      <w:r>
+        <w:rPr>
+          <w:rFonts w:ascii="Times New Roman" w:eastAsia="Times New Roman" w:hAnsi="Times New Roman" w:cs="Times New Roman"/>
+          <w:color w:val="2B2E34"/>
+          <w:sz w:val="26"/>
+          <w:szCs w:val="26"/>
+          <w:lang w:val="ru-RU"/>
+        </w:rPr>
+        <w:t xml:space="preserve"> Н</w:t>
+      </w:r>
+      <w:proofErr w:type="gramEnd"/>
+      <w:r>
+        <w:rPr>
+          <w:rFonts w:ascii="Times New Roman" w:eastAsia="Times New Roman" w:hAnsi="Times New Roman" w:cs="Times New Roman"/>
+          <w:color w:val="2B2E34"/>
+          <w:sz w:val="26"/>
+          <w:szCs w:val="26"/>
+          <w:lang w:val="ru-RU"/>
+        </w:rPr>
+        <w:t>айти на второй форме вывод сообщения «Товар не найден» вместо вывода цены, если товар отсутствует в списке. </w:t>
       </w:r>
     </w:p>
     <w:p>
@@ -973,107 +1102,315 @@
           <w:szCs w:val="16"/>
         </w:rPr>
       </w:pPr>
-      <w:r>
-        <w:rPr>
-          <w:rFonts w:ascii="Courier New" w:hAnsi="Courier New" w:cs="Courier New"/>
-          <w:sz w:val="16"/>
-          <w:szCs w:val="16"/>
-        </w:rPr>
-        <w:t>public class GUIControllerMainForm {</w:t>
-      </w:r>
-    </w:p>
-    <w:p>
-      <w:pPr>
-        <w:rPr>
-          <w:rFonts w:ascii="Courier New" w:hAnsi="Courier New" w:cs="Courier New"/>
-          <w:sz w:val="16"/>
-          <w:szCs w:val="16"/>
-        </w:rPr>
-      </w:pPr>
-    </w:p>
-    <w:p>
-      <w:pPr>
-        <w:rPr>
-          <w:rFonts w:ascii="Courier New" w:hAnsi="Courier New" w:cs="Courier New"/>
-          <w:sz w:val="16"/>
-          <w:szCs w:val="16"/>
-        </w:rPr>
-      </w:pPr>
-      <w:r>
-        <w:rPr>
-          <w:rFonts w:ascii="Courier New" w:hAnsi="Courier New" w:cs="Courier New"/>
-          <w:sz w:val="16"/>
-          <w:szCs w:val="16"/>
-        </w:rPr>
-        <w:t xml:space="preserve">    private Shop shop;</w:t>
-      </w:r>
-    </w:p>
-    <w:p>
-      <w:pPr>
-        <w:rPr>
-          <w:rFonts w:ascii="Courier New" w:hAnsi="Courier New" w:cs="Courier New"/>
-          <w:sz w:val="16"/>
-          <w:szCs w:val="16"/>
-        </w:rPr>
-      </w:pPr>
-      <w:r>
-        <w:rPr>
-          <w:rFonts w:ascii="Courier New" w:hAnsi="Courier New" w:cs="Courier New"/>
-          <w:sz w:val="16"/>
-          <w:szCs w:val="16"/>
-        </w:rPr>
-        <w:t xml:space="preserve">    private MainWindow view;</w:t>
-      </w:r>
-    </w:p>
-    <w:p>
-      <w:pPr>
-        <w:rPr>
-          <w:rFonts w:ascii="Courier New" w:hAnsi="Courier New" w:cs="Courier New"/>
-          <w:sz w:val="16"/>
-          <w:szCs w:val="16"/>
-        </w:rPr>
-      </w:pPr>
-      <w:r>
-        <w:rPr>
-          <w:rFonts w:ascii="Courier New" w:hAnsi="Courier New" w:cs="Courier New"/>
-          <w:sz w:val="16"/>
-          <w:szCs w:val="16"/>
-        </w:rPr>
-        <w:t xml:space="preserve">    private Basket basket = new Basket();</w:t>
-      </w:r>
-    </w:p>
-    <w:p>
-      <w:pPr>
-        <w:rPr>
-          <w:rFonts w:ascii="Courier New" w:hAnsi="Courier New" w:cs="Courier New"/>
-          <w:sz w:val="16"/>
-          <w:szCs w:val="16"/>
-        </w:rPr>
-      </w:pPr>
-      <w:r>
-        <w:rPr>
-          <w:rFonts w:ascii="Courier New" w:hAnsi="Courier New" w:cs="Courier New"/>
-          <w:sz w:val="16"/>
-          <w:szCs w:val="16"/>
-        </w:rPr>
-        <w:t xml:space="preserve">    public List&lt;Commodity&gt; getListCommodity() {</w:t>
-      </w:r>
-    </w:p>
-    <w:p>
-      <w:pPr>
-        <w:rPr>
-          <w:rFonts w:ascii="Courier New" w:hAnsi="Courier New" w:cs="Courier New"/>
-          <w:sz w:val="16"/>
-          <w:szCs w:val="16"/>
-        </w:rPr>
-      </w:pPr>
-      <w:r>
-        <w:rPr>
-          <w:rFonts w:ascii="Courier New" w:hAnsi="Courier New" w:cs="Courier New"/>
-          <w:sz w:val="16"/>
-          <w:szCs w:val="16"/>
-        </w:rPr>
-        <w:t xml:space="preserve">        return shop.getListCommodity();</w:t>
+      <w:proofErr w:type="gramStart"/>
+      <w:r>
+        <w:rPr>
+          <w:rFonts w:ascii="Courier New" w:hAnsi="Courier New" w:cs="Courier New"/>
+          <w:sz w:val="16"/>
+          <w:szCs w:val="16"/>
+        </w:rPr>
+        <w:t>public</w:t>
+      </w:r>
+      <w:proofErr w:type="gramEnd"/>
+      <w:r>
+        <w:rPr>
+          <w:rFonts w:ascii="Courier New" w:hAnsi="Courier New" w:cs="Courier New"/>
+          <w:sz w:val="16"/>
+          <w:szCs w:val="16"/>
+        </w:rPr>
+        <w:t xml:space="preserve"> class </w:t>
+      </w:r>
+      <w:proofErr w:type="spellStart"/>
+      <w:r>
+        <w:rPr>
+          <w:rFonts w:ascii="Courier New" w:hAnsi="Courier New" w:cs="Courier New"/>
+          <w:sz w:val="16"/>
+          <w:szCs w:val="16"/>
+        </w:rPr>
+        <w:t>GUIControllerMainForm</w:t>
+      </w:r>
+      <w:proofErr w:type="spellEnd"/>
+      <w:r>
+        <w:rPr>
+          <w:rFonts w:ascii="Courier New" w:hAnsi="Courier New" w:cs="Courier New"/>
+          <w:sz w:val="16"/>
+          <w:szCs w:val="16"/>
+        </w:rPr>
+        <w:t xml:space="preserve"> {</w:t>
+      </w:r>
+    </w:p>
+    <w:p>
+      <w:pPr>
+        <w:rPr>
+          <w:rFonts w:ascii="Courier New" w:hAnsi="Courier New" w:cs="Courier New"/>
+          <w:sz w:val="16"/>
+          <w:szCs w:val="16"/>
+        </w:rPr>
+      </w:pPr>
+    </w:p>
+    <w:p>
+      <w:pPr>
+        <w:rPr>
+          <w:rFonts w:ascii="Courier New" w:hAnsi="Courier New" w:cs="Courier New"/>
+          <w:sz w:val="16"/>
+          <w:szCs w:val="16"/>
+        </w:rPr>
+      </w:pPr>
+      <w:r>
+        <w:rPr>
+          <w:rFonts w:ascii="Courier New" w:hAnsi="Courier New" w:cs="Courier New"/>
+          <w:sz w:val="16"/>
+          <w:szCs w:val="16"/>
+        </w:rPr>
+        <w:t xml:space="preserve">    </w:t>
+      </w:r>
+      <w:proofErr w:type="gramStart"/>
+      <w:r>
+        <w:rPr>
+          <w:rFonts w:ascii="Courier New" w:hAnsi="Courier New" w:cs="Courier New"/>
+          <w:sz w:val="16"/>
+          <w:szCs w:val="16"/>
+        </w:rPr>
+        <w:t>private</w:t>
+      </w:r>
+      <w:proofErr w:type="gramEnd"/>
+      <w:r>
+        <w:rPr>
+          <w:rFonts w:ascii="Courier New" w:hAnsi="Courier New" w:cs="Courier New"/>
+          <w:sz w:val="16"/>
+          <w:szCs w:val="16"/>
+        </w:rPr>
+        <w:t xml:space="preserve"> Shop </w:t>
+      </w:r>
+      <w:proofErr w:type="spellStart"/>
+      <w:r>
+        <w:rPr>
+          <w:rFonts w:ascii="Courier New" w:hAnsi="Courier New" w:cs="Courier New"/>
+          <w:sz w:val="16"/>
+          <w:szCs w:val="16"/>
+        </w:rPr>
+        <w:t>shop</w:t>
+      </w:r>
+      <w:proofErr w:type="spellEnd"/>
+      <w:r>
+        <w:rPr>
+          <w:rFonts w:ascii="Courier New" w:hAnsi="Courier New" w:cs="Courier New"/>
+          <w:sz w:val="16"/>
+          <w:szCs w:val="16"/>
+        </w:rPr>
+        <w:t>;</w:t>
+      </w:r>
+    </w:p>
+    <w:p>
+      <w:pPr>
+        <w:rPr>
+          <w:rFonts w:ascii="Courier New" w:hAnsi="Courier New" w:cs="Courier New"/>
+          <w:sz w:val="16"/>
+          <w:szCs w:val="16"/>
+        </w:rPr>
+      </w:pPr>
+      <w:r>
+        <w:rPr>
+          <w:rFonts w:ascii="Courier New" w:hAnsi="Courier New" w:cs="Courier New"/>
+          <w:sz w:val="16"/>
+          <w:szCs w:val="16"/>
+        </w:rPr>
+        <w:t xml:space="preserve">    </w:t>
+      </w:r>
+      <w:proofErr w:type="gramStart"/>
+      <w:r>
+        <w:rPr>
+          <w:rFonts w:ascii="Courier New" w:hAnsi="Courier New" w:cs="Courier New"/>
+          <w:sz w:val="16"/>
+          <w:szCs w:val="16"/>
+        </w:rPr>
+        <w:t>private</w:t>
+      </w:r>
+      <w:proofErr w:type="gramEnd"/>
+      <w:r>
+        <w:rPr>
+          <w:rFonts w:ascii="Courier New" w:hAnsi="Courier New" w:cs="Courier New"/>
+          <w:sz w:val="16"/>
+          <w:szCs w:val="16"/>
+        </w:rPr>
+        <w:t xml:space="preserve"> </w:t>
+      </w:r>
+      <w:proofErr w:type="spellStart"/>
+      <w:r>
+        <w:rPr>
+          <w:rFonts w:ascii="Courier New" w:hAnsi="Courier New" w:cs="Courier New"/>
+          <w:sz w:val="16"/>
+          <w:szCs w:val="16"/>
+        </w:rPr>
+        <w:t>MainWindow</w:t>
+      </w:r>
+      <w:proofErr w:type="spellEnd"/>
+      <w:r>
+        <w:rPr>
+          <w:rFonts w:ascii="Courier New" w:hAnsi="Courier New" w:cs="Courier New"/>
+          <w:sz w:val="16"/>
+          <w:szCs w:val="16"/>
+        </w:rPr>
+        <w:t xml:space="preserve"> view;</w:t>
+      </w:r>
+    </w:p>
+    <w:p>
+      <w:pPr>
+        <w:rPr>
+          <w:rFonts w:ascii="Courier New" w:hAnsi="Courier New" w:cs="Courier New"/>
+          <w:sz w:val="16"/>
+          <w:szCs w:val="16"/>
+        </w:rPr>
+      </w:pPr>
+      <w:r>
+        <w:rPr>
+          <w:rFonts w:ascii="Courier New" w:hAnsi="Courier New" w:cs="Courier New"/>
+          <w:sz w:val="16"/>
+          <w:szCs w:val="16"/>
+        </w:rPr>
+        <w:t xml:space="preserve">    </w:t>
+      </w:r>
+      <w:proofErr w:type="gramStart"/>
+      <w:r>
+        <w:rPr>
+          <w:rFonts w:ascii="Courier New" w:hAnsi="Courier New" w:cs="Courier New"/>
+          <w:sz w:val="16"/>
+          <w:szCs w:val="16"/>
+        </w:rPr>
+        <w:t>private</w:t>
+      </w:r>
+      <w:proofErr w:type="gramEnd"/>
+      <w:r>
+        <w:rPr>
+          <w:rFonts w:ascii="Courier New" w:hAnsi="Courier New" w:cs="Courier New"/>
+          <w:sz w:val="16"/>
+          <w:szCs w:val="16"/>
+        </w:rPr>
+        <w:t xml:space="preserve"> Basket </w:t>
+      </w:r>
+      <w:proofErr w:type="spellStart"/>
+      <w:r>
+        <w:rPr>
+          <w:rFonts w:ascii="Courier New" w:hAnsi="Courier New" w:cs="Courier New"/>
+          <w:sz w:val="16"/>
+          <w:szCs w:val="16"/>
+        </w:rPr>
+        <w:t>basket</w:t>
+      </w:r>
+      <w:proofErr w:type="spellEnd"/>
+      <w:r>
+        <w:rPr>
+          <w:rFonts w:ascii="Courier New" w:hAnsi="Courier New" w:cs="Courier New"/>
+          <w:sz w:val="16"/>
+          <w:szCs w:val="16"/>
+        </w:rPr>
+        <w:t xml:space="preserve"> = new Basket();</w:t>
+      </w:r>
+    </w:p>
+    <w:p>
+      <w:pPr>
+        <w:rPr>
+          <w:rFonts w:ascii="Courier New" w:hAnsi="Courier New" w:cs="Courier New"/>
+          <w:sz w:val="16"/>
+          <w:szCs w:val="16"/>
+        </w:rPr>
+      </w:pPr>
+      <w:r>
+        <w:rPr>
+          <w:rFonts w:ascii="Courier New" w:hAnsi="Courier New" w:cs="Courier New"/>
+          <w:sz w:val="16"/>
+          <w:szCs w:val="16"/>
+        </w:rPr>
+        <w:t xml:space="preserve">    </w:t>
+      </w:r>
+      <w:proofErr w:type="gramStart"/>
+      <w:r>
+        <w:rPr>
+          <w:rFonts w:ascii="Courier New" w:hAnsi="Courier New" w:cs="Courier New"/>
+          <w:sz w:val="16"/>
+          <w:szCs w:val="16"/>
+        </w:rPr>
+        <w:t>public</w:t>
+      </w:r>
+      <w:proofErr w:type="gramEnd"/>
+      <w:r>
+        <w:rPr>
+          <w:rFonts w:ascii="Courier New" w:hAnsi="Courier New" w:cs="Courier New"/>
+          <w:sz w:val="16"/>
+          <w:szCs w:val="16"/>
+        </w:rPr>
+        <w:t xml:space="preserve"> List&lt;Commodity&gt; </w:t>
+      </w:r>
+      <w:proofErr w:type="spellStart"/>
+      <w:r>
+        <w:rPr>
+          <w:rFonts w:ascii="Courier New" w:hAnsi="Courier New" w:cs="Courier New"/>
+          <w:sz w:val="16"/>
+          <w:szCs w:val="16"/>
+        </w:rPr>
+        <w:t>getListCommodity</w:t>
+      </w:r>
+      <w:proofErr w:type="spellEnd"/>
+      <w:r>
+        <w:rPr>
+          <w:rFonts w:ascii="Courier New" w:hAnsi="Courier New" w:cs="Courier New"/>
+          <w:sz w:val="16"/>
+          <w:szCs w:val="16"/>
+        </w:rPr>
+        <w:t>() {</w:t>
+      </w:r>
+    </w:p>
+    <w:p>
+      <w:pPr>
+        <w:rPr>
+          <w:rFonts w:ascii="Courier New" w:hAnsi="Courier New" w:cs="Courier New"/>
+          <w:sz w:val="16"/>
+          <w:szCs w:val="16"/>
+        </w:rPr>
+      </w:pPr>
+      <w:r>
+        <w:rPr>
+          <w:rFonts w:ascii="Courier New" w:hAnsi="Courier New" w:cs="Courier New"/>
+          <w:sz w:val="16"/>
+          <w:szCs w:val="16"/>
+        </w:rPr>
+        <w:t xml:space="preserve">        </w:t>
+      </w:r>
+      <w:proofErr w:type="gramStart"/>
+      <w:r>
+        <w:rPr>
+          <w:rFonts w:ascii="Courier New" w:hAnsi="Courier New" w:cs="Courier New"/>
+          <w:sz w:val="16"/>
+          <w:szCs w:val="16"/>
+        </w:rPr>
+        <w:t>return</w:t>
+      </w:r>
+      <w:proofErr w:type="gramEnd"/>
+      <w:r>
+        <w:rPr>
+          <w:rFonts w:ascii="Courier New" w:hAnsi="Courier New" w:cs="Courier New"/>
+          <w:sz w:val="16"/>
+          <w:szCs w:val="16"/>
+        </w:rPr>
+        <w:t xml:space="preserve"> </w:t>
+      </w:r>
+      <w:proofErr w:type="spellStart"/>
+      <w:r>
+        <w:rPr>
+          <w:rFonts w:ascii="Courier New" w:hAnsi="Courier New" w:cs="Courier New"/>
+          <w:sz w:val="16"/>
+          <w:szCs w:val="16"/>
+        </w:rPr>
+        <w:t>shop.getListCommodity</w:t>
+      </w:r>
+      <w:proofErr w:type="spellEnd"/>
+      <w:r>
+        <w:rPr>
+          <w:rFonts w:ascii="Courier New" w:hAnsi="Courier New" w:cs="Courier New"/>
+          <w:sz w:val="16"/>
+          <w:szCs w:val="16"/>
+        </w:rPr>
+        <w:t>();</w:t>
       </w:r>
     </w:p>
     <w:p>
@@ -1107,24 +1444,78 @@
           <w:sz w:val="16"/>
           <w:szCs w:val="16"/>
         </w:rPr>
-        <w:t xml:space="preserve">    public GUIControllerMainForm(Shop shop) {</w:t>
-      </w:r>
-    </w:p>
-    <w:p>
-      <w:pPr>
-        <w:rPr>
-          <w:rFonts w:ascii="Courier New" w:hAnsi="Courier New" w:cs="Courier New"/>
-          <w:sz w:val="16"/>
-          <w:szCs w:val="16"/>
-        </w:rPr>
-      </w:pPr>
-      <w:r>
-        <w:rPr>
-          <w:rFonts w:ascii="Courier New" w:hAnsi="Courier New" w:cs="Courier New"/>
-          <w:sz w:val="16"/>
-          <w:szCs w:val="16"/>
-        </w:rPr>
-        <w:t xml:space="preserve">        this.shop = shop;</w:t>
+        <w:t xml:space="preserve">    </w:t>
+      </w:r>
+      <w:proofErr w:type="gramStart"/>
+      <w:r>
+        <w:rPr>
+          <w:rFonts w:ascii="Courier New" w:hAnsi="Courier New" w:cs="Courier New"/>
+          <w:sz w:val="16"/>
+          <w:szCs w:val="16"/>
+        </w:rPr>
+        <w:t>public</w:t>
+      </w:r>
+      <w:proofErr w:type="gramEnd"/>
+      <w:r>
+        <w:rPr>
+          <w:rFonts w:ascii="Courier New" w:hAnsi="Courier New" w:cs="Courier New"/>
+          <w:sz w:val="16"/>
+          <w:szCs w:val="16"/>
+        </w:rPr>
+        <w:t xml:space="preserve"> </w:t>
+      </w:r>
+      <w:proofErr w:type="spellStart"/>
+      <w:r>
+        <w:rPr>
+          <w:rFonts w:ascii="Courier New" w:hAnsi="Courier New" w:cs="Courier New"/>
+          <w:sz w:val="16"/>
+          <w:szCs w:val="16"/>
+        </w:rPr>
+        <w:t>GUIControllerMainForm</w:t>
+      </w:r>
+      <w:proofErr w:type="spellEnd"/>
+      <w:r>
+        <w:rPr>
+          <w:rFonts w:ascii="Courier New" w:hAnsi="Courier New" w:cs="Courier New"/>
+          <w:sz w:val="16"/>
+          <w:szCs w:val="16"/>
+        </w:rPr>
+        <w:t>(Shop shop) {</w:t>
+      </w:r>
+    </w:p>
+    <w:p>
+      <w:pPr>
+        <w:rPr>
+          <w:rFonts w:ascii="Courier New" w:hAnsi="Courier New" w:cs="Courier New"/>
+          <w:sz w:val="16"/>
+          <w:szCs w:val="16"/>
+        </w:rPr>
+      </w:pPr>
+      <w:r>
+        <w:rPr>
+          <w:rFonts w:ascii="Courier New" w:hAnsi="Courier New" w:cs="Courier New"/>
+          <w:sz w:val="16"/>
+          <w:szCs w:val="16"/>
+        </w:rPr>
+        <w:t xml:space="preserve">        </w:t>
+      </w:r>
+      <w:proofErr w:type="spellStart"/>
+      <w:r>
+        <w:rPr>
+          <w:rFonts w:ascii="Courier New" w:hAnsi="Courier New" w:cs="Courier New"/>
+          <w:sz w:val="16"/>
+          <w:szCs w:val="16"/>
+        </w:rPr>
+        <w:t>this.shop</w:t>
+      </w:r>
+      <w:proofErr w:type="spellEnd"/>
+      <w:r>
+        <w:rPr>
+          <w:rFonts w:ascii="Courier New" w:hAnsi="Courier New" w:cs="Courier New"/>
+          <w:sz w:val="16"/>
+          <w:szCs w:val="16"/>
+        </w:rPr>
+        <w:t xml:space="preserve"> = shop;</w:t>
       </w:r>
     </w:p>
     <w:p>
@@ -1158,42 +1549,33 @@
           <w:sz w:val="16"/>
           <w:szCs w:val="16"/>
         </w:rPr>
-        <w:t xml:space="preserve">    public void execute() {</w:t>
-      </w:r>
-    </w:p>
-    <w:p>
-      <w:pPr>
-        <w:rPr>
-          <w:rFonts w:ascii="Courier New" w:hAnsi="Courier New" w:cs="Courier New"/>
-          <w:sz w:val="16"/>
-          <w:szCs w:val="16"/>
-        </w:rPr>
-      </w:pPr>
-      <w:r>
-        <w:rPr>
-          <w:rFonts w:ascii="Courier New" w:hAnsi="Courier New" w:cs="Courier New"/>
-          <w:sz w:val="16"/>
-          <w:szCs w:val="16"/>
-        </w:rPr>
-        <w:t xml:space="preserve">        view = new MainWindow(getListCommodity());</w:t>
-      </w:r>
-    </w:p>
-    <w:p>
-      <w:pPr>
-        <w:rPr>
-          <w:rFonts w:ascii="Courier New" w:hAnsi="Courier New" w:cs="Courier New"/>
-          <w:sz w:val="16"/>
-          <w:szCs w:val="16"/>
-        </w:rPr>
-      </w:pPr>
-    </w:p>
-    <w:p>
-      <w:pPr>
-        <w:rPr>
-          <w:rFonts w:ascii="Courier New" w:hAnsi="Courier New" w:cs="Courier New"/>
-          <w:sz w:val="16"/>
-          <w:szCs w:val="16"/>
-          <w:lang w:val="ru-RU"/>
+        <w:t xml:space="preserve">    </w:t>
+      </w:r>
+      <w:proofErr w:type="gramStart"/>
+      <w:r>
+        <w:rPr>
+          <w:rFonts w:ascii="Courier New" w:hAnsi="Courier New" w:cs="Courier New"/>
+          <w:sz w:val="16"/>
+          <w:szCs w:val="16"/>
+        </w:rPr>
+        <w:t>public</w:t>
+      </w:r>
+      <w:proofErr w:type="gramEnd"/>
+      <w:r>
+        <w:rPr>
+          <w:rFonts w:ascii="Courier New" w:hAnsi="Courier New" w:cs="Courier New"/>
+          <w:sz w:val="16"/>
+          <w:szCs w:val="16"/>
+        </w:rPr>
+        <w:t xml:space="preserve"> void execute() {</w:t>
+      </w:r>
+    </w:p>
+    <w:p>
+      <w:pPr>
+        <w:rPr>
+          <w:rFonts w:ascii="Courier New" w:hAnsi="Courier New" w:cs="Courier New"/>
+          <w:sz w:val="16"/>
+          <w:szCs w:val="16"/>
         </w:rPr>
       </w:pPr>
       <w:r>
@@ -1204,31 +1586,83 @@
         </w:rPr>
         <w:t xml:space="preserve">        </w:t>
       </w:r>
-      <w:r>
-        <w:rPr>
-          <w:rFonts w:ascii="Courier New" w:hAnsi="Courier New" w:cs="Courier New"/>
-          <w:sz w:val="16"/>
-          <w:szCs w:val="16"/>
-          <w:lang w:val="ru-RU"/>
-        </w:rPr>
-        <w:t>//размещаем форму по центру экрана</w:t>
-      </w:r>
-    </w:p>
-    <w:p>
-      <w:pPr>
-        <w:rPr>
-          <w:rFonts w:ascii="Courier New" w:hAnsi="Courier New" w:cs="Courier New"/>
-          <w:sz w:val="16"/>
-          <w:szCs w:val="16"/>
-          <w:lang w:val="ru-RU"/>
-        </w:rPr>
-      </w:pPr>
-      <w:r>
-        <w:rPr>
-          <w:rFonts w:ascii="Courier New" w:hAnsi="Courier New" w:cs="Courier New"/>
-          <w:sz w:val="16"/>
-          <w:szCs w:val="16"/>
-          <w:lang w:val="ru-RU"/>
+      <w:proofErr w:type="gramStart"/>
+      <w:r>
+        <w:rPr>
+          <w:rFonts w:ascii="Courier New" w:hAnsi="Courier New" w:cs="Courier New"/>
+          <w:sz w:val="16"/>
+          <w:szCs w:val="16"/>
+        </w:rPr>
+        <w:t>view</w:t>
+      </w:r>
+      <w:proofErr w:type="gramEnd"/>
+      <w:r>
+        <w:rPr>
+          <w:rFonts w:ascii="Courier New" w:hAnsi="Courier New" w:cs="Courier New"/>
+          <w:sz w:val="16"/>
+          <w:szCs w:val="16"/>
+        </w:rPr>
+        <w:t xml:space="preserve"> = new </w:t>
+      </w:r>
+      <w:proofErr w:type="spellStart"/>
+      <w:r>
+        <w:rPr>
+          <w:rFonts w:ascii="Courier New" w:hAnsi="Courier New" w:cs="Courier New"/>
+          <w:sz w:val="16"/>
+          <w:szCs w:val="16"/>
+        </w:rPr>
+        <w:t>MainWindow</w:t>
+      </w:r>
+      <w:proofErr w:type="spellEnd"/>
+      <w:r>
+        <w:rPr>
+          <w:rFonts w:ascii="Courier New" w:hAnsi="Courier New" w:cs="Courier New"/>
+          <w:sz w:val="16"/>
+          <w:szCs w:val="16"/>
+        </w:rPr>
+        <w:t>(</w:t>
+      </w:r>
+      <w:proofErr w:type="spellStart"/>
+      <w:r>
+        <w:rPr>
+          <w:rFonts w:ascii="Courier New" w:hAnsi="Courier New" w:cs="Courier New"/>
+          <w:sz w:val="16"/>
+          <w:szCs w:val="16"/>
+        </w:rPr>
+        <w:t>getListCommodity</w:t>
+      </w:r>
+      <w:proofErr w:type="spellEnd"/>
+      <w:r>
+        <w:rPr>
+          <w:rFonts w:ascii="Courier New" w:hAnsi="Courier New" w:cs="Courier New"/>
+          <w:sz w:val="16"/>
+          <w:szCs w:val="16"/>
+        </w:rPr>
+        <w:t>());</w:t>
+      </w:r>
+    </w:p>
+    <w:p>
+      <w:pPr>
+        <w:rPr>
+          <w:rFonts w:ascii="Courier New" w:hAnsi="Courier New" w:cs="Courier New"/>
+          <w:sz w:val="16"/>
+          <w:szCs w:val="16"/>
+        </w:rPr>
+      </w:pPr>
+    </w:p>
+    <w:p>
+      <w:pPr>
+        <w:rPr>
+          <w:rFonts w:ascii="Courier New" w:hAnsi="Courier New" w:cs="Courier New"/>
+          <w:sz w:val="16"/>
+          <w:szCs w:val="16"/>
+        </w:rPr>
+      </w:pPr>
+      <w:r>
+        <w:rPr>
+          <w:rFonts w:ascii="Courier New" w:hAnsi="Courier New" w:cs="Courier New"/>
+          <w:sz w:val="16"/>
+          <w:szCs w:val="16"/>
         </w:rPr>
         <w:t xml:space="preserve">        </w:t>
       </w:r>
@@ -1238,6 +1672,110 @@
           <w:sz w:val="16"/>
           <w:szCs w:val="16"/>
         </w:rPr>
+        <w:t>//</w:t>
+      </w:r>
+      <w:r>
+        <w:rPr>
+          <w:rFonts w:ascii="Courier New" w:hAnsi="Courier New" w:cs="Courier New"/>
+          <w:sz w:val="16"/>
+          <w:szCs w:val="16"/>
+          <w:lang w:val="ru-RU"/>
+        </w:rPr>
+        <w:t>размещаем</w:t>
+      </w:r>
+      <w:r>
+        <w:rPr>
+          <w:rFonts w:ascii="Courier New" w:hAnsi="Courier New" w:cs="Courier New"/>
+          <w:sz w:val="16"/>
+          <w:szCs w:val="16"/>
+        </w:rPr>
+        <w:t xml:space="preserve"> </w:t>
+      </w:r>
+      <w:r>
+        <w:rPr>
+          <w:rFonts w:ascii="Courier New" w:hAnsi="Courier New" w:cs="Courier New"/>
+          <w:sz w:val="16"/>
+          <w:szCs w:val="16"/>
+          <w:lang w:val="ru-RU"/>
+        </w:rPr>
+        <w:t>форму</w:t>
+      </w:r>
+      <w:r>
+        <w:rPr>
+          <w:rFonts w:ascii="Courier New" w:hAnsi="Courier New" w:cs="Courier New"/>
+          <w:sz w:val="16"/>
+          <w:szCs w:val="16"/>
+        </w:rPr>
+        <w:t xml:space="preserve"> </w:t>
+      </w:r>
+      <w:r>
+        <w:rPr>
+          <w:rFonts w:ascii="Courier New" w:hAnsi="Courier New" w:cs="Courier New"/>
+          <w:sz w:val="16"/>
+          <w:szCs w:val="16"/>
+          <w:lang w:val="ru-RU"/>
+        </w:rPr>
+        <w:t>по</w:t>
+      </w:r>
+      <w:r>
+        <w:rPr>
+          <w:rFonts w:ascii="Courier New" w:hAnsi="Courier New" w:cs="Courier New"/>
+          <w:sz w:val="16"/>
+          <w:szCs w:val="16"/>
+        </w:rPr>
+        <w:t xml:space="preserve"> </w:t>
+      </w:r>
+      <w:r>
+        <w:rPr>
+          <w:rFonts w:ascii="Courier New" w:hAnsi="Courier New" w:cs="Courier New"/>
+          <w:sz w:val="16"/>
+          <w:szCs w:val="16"/>
+          <w:lang w:val="ru-RU"/>
+        </w:rPr>
+        <w:t>центру</w:t>
+      </w:r>
+      <w:r>
+        <w:rPr>
+          <w:rFonts w:ascii="Courier New" w:hAnsi="Courier New" w:cs="Courier New"/>
+          <w:sz w:val="16"/>
+          <w:szCs w:val="16"/>
+        </w:rPr>
+        <w:t xml:space="preserve"> </w:t>
+      </w:r>
+      <w:r>
+        <w:rPr>
+          <w:rFonts w:ascii="Courier New" w:hAnsi="Courier New" w:cs="Courier New"/>
+          <w:sz w:val="16"/>
+          <w:szCs w:val="16"/>
+          <w:lang w:val="ru-RU"/>
+        </w:rPr>
+        <w:t>экрана</w:t>
+      </w:r>
+    </w:p>
+    <w:p>
+      <w:pPr>
+        <w:rPr>
+          <w:rFonts w:ascii="Courier New" w:hAnsi="Courier New" w:cs="Courier New"/>
+          <w:sz w:val="16"/>
+          <w:szCs w:val="16"/>
+        </w:rPr>
+      </w:pPr>
+      <w:r>
+        <w:rPr>
+          <w:rFonts w:ascii="Courier New" w:hAnsi="Courier New" w:cs="Courier New"/>
+          <w:sz w:val="16"/>
+          <w:szCs w:val="16"/>
+        </w:rPr>
+        <w:t xml:space="preserve">        </w:t>
+      </w:r>
+      <w:proofErr w:type="spellStart"/>
+      <w:proofErr w:type="gramStart"/>
+      <w:r>
+        <w:rPr>
+          <w:rFonts w:ascii="Courier New" w:hAnsi="Courier New" w:cs="Courier New"/>
+          <w:sz w:val="16"/>
+          <w:szCs w:val="16"/>
+        </w:rPr>
         <w:t>view</w:t>
       </w:r>
       <w:r>
@@ -1245,7 +1783,6 @@
           <w:rFonts w:ascii="Courier New" w:hAnsi="Courier New" w:cs="Courier New"/>
           <w:sz w:val="16"/>
           <w:szCs w:val="16"/>
-          <w:lang w:val="ru-RU"/>
         </w:rPr>
         <w:t>.</w:t>
       </w:r>
@@ -1257,15 +1794,16 @@
         </w:rPr>
         <w:t>setLocationRelativeTo</w:t>
       </w:r>
-      <w:r>
-        <w:rPr>
-          <w:rFonts w:ascii="Courier New" w:hAnsi="Courier New" w:cs="Courier New"/>
-          <w:sz w:val="16"/>
-          <w:szCs w:val="16"/>
-          <w:lang w:val="ru-RU"/>
+      <w:proofErr w:type="spellEnd"/>
+      <w:r>
+        <w:rPr>
+          <w:rFonts w:ascii="Courier New" w:hAnsi="Courier New" w:cs="Courier New"/>
+          <w:sz w:val="16"/>
+          <w:szCs w:val="16"/>
         </w:rPr>
         <w:t>(</w:t>
       </w:r>
+      <w:proofErr w:type="gramEnd"/>
       <w:r>
         <w:rPr>
           <w:rFonts w:ascii="Courier New" w:hAnsi="Courier New" w:cs="Courier New"/>
@@ -1279,7 +1817,6 @@
           <w:rFonts w:ascii="Courier New" w:hAnsi="Courier New" w:cs="Courier New"/>
           <w:sz w:val="16"/>
           <w:szCs w:val="16"/>
-          <w:lang w:val="ru-RU"/>
         </w:rPr>
         <w:t>);</w:t>
       </w:r>
@@ -1290,25 +1827,23 @@
           <w:rFonts w:ascii="Courier New" w:hAnsi="Courier New" w:cs="Courier New"/>
           <w:sz w:val="16"/>
           <w:szCs w:val="16"/>
-          <w:lang w:val="ru-RU"/>
-        </w:rPr>
-      </w:pPr>
-    </w:p>
-    <w:p>
-      <w:pPr>
-        <w:rPr>
-          <w:rFonts w:ascii="Courier New" w:hAnsi="Courier New" w:cs="Courier New"/>
-          <w:sz w:val="16"/>
-          <w:szCs w:val="16"/>
-          <w:lang w:val="ru-RU"/>
-        </w:rPr>
-      </w:pPr>
-      <w:r>
-        <w:rPr>
-          <w:rFonts w:ascii="Courier New" w:hAnsi="Courier New" w:cs="Courier New"/>
-          <w:sz w:val="16"/>
-          <w:szCs w:val="16"/>
-          <w:lang w:val="ru-RU"/>
+        </w:rPr>
+      </w:pPr>
+    </w:p>
+    <w:p>
+      <w:pPr>
+        <w:rPr>
+          <w:rFonts w:ascii="Courier New" w:hAnsi="Courier New" w:cs="Courier New"/>
+          <w:sz w:val="16"/>
+          <w:szCs w:val="16"/>
+          <w:lang w:val="ru-RU"/>
+        </w:rPr>
+      </w:pPr>
+      <w:r>
+        <w:rPr>
+          <w:rFonts w:ascii="Courier New" w:hAnsi="Courier New" w:cs="Courier New"/>
+          <w:sz w:val="16"/>
+          <w:szCs w:val="16"/>
         </w:rPr>
         <w:t xml:space="preserve">        </w:t>
       </w:r>
@@ -1339,48 +1874,77 @@
         </w:rPr>
         <w:t xml:space="preserve">        </w:t>
       </w:r>
-      <w:r>
-        <w:rPr>
-          <w:rFonts w:ascii="Courier New" w:hAnsi="Courier New" w:cs="Courier New"/>
-          <w:sz w:val="16"/>
-          <w:szCs w:val="16"/>
-        </w:rPr>
-        <w:t>JButton jButtonFindCommodity = view.getJButtonFindCommodity();</w:t>
-      </w:r>
-    </w:p>
-    <w:p>
-      <w:pPr>
-        <w:rPr>
-          <w:rFonts w:ascii="Courier New" w:hAnsi="Courier New" w:cs="Courier New"/>
-          <w:sz w:val="16"/>
-          <w:szCs w:val="16"/>
-        </w:rPr>
-      </w:pPr>
-      <w:r>
-        <w:rPr>
-          <w:rFonts w:ascii="Courier New" w:hAnsi="Courier New" w:cs="Courier New"/>
-          <w:sz w:val="16"/>
-          <w:szCs w:val="16"/>
-        </w:rPr>
-        <w:t xml:space="preserve">        jButtonFindCommodity.addActionListener(new ListenerForButtonFindCommodity());</w:t>
-      </w:r>
-    </w:p>
-    <w:p>
-      <w:pPr>
-        <w:rPr>
-          <w:rFonts w:ascii="Courier New" w:hAnsi="Courier New" w:cs="Courier New"/>
-          <w:sz w:val="16"/>
-          <w:szCs w:val="16"/>
-        </w:rPr>
-      </w:pPr>
-    </w:p>
-    <w:p>
-      <w:pPr>
-        <w:rPr>
-          <w:rFonts w:ascii="Courier New" w:hAnsi="Courier New" w:cs="Courier New"/>
-          <w:sz w:val="16"/>
-          <w:szCs w:val="16"/>
-          <w:lang w:val="ru-RU"/>
+      <w:proofErr w:type="spellStart"/>
+      <w:r>
+        <w:rPr>
+          <w:rFonts w:ascii="Courier New" w:hAnsi="Courier New" w:cs="Courier New"/>
+          <w:sz w:val="16"/>
+          <w:szCs w:val="16"/>
+        </w:rPr>
+        <w:t>JButton</w:t>
+      </w:r>
+      <w:proofErr w:type="spellEnd"/>
+      <w:r>
+        <w:rPr>
+          <w:rFonts w:ascii="Courier New" w:hAnsi="Courier New" w:cs="Courier New"/>
+          <w:sz w:val="16"/>
+          <w:szCs w:val="16"/>
+        </w:rPr>
+        <w:t xml:space="preserve"> </w:t>
+      </w:r>
+      <w:proofErr w:type="spellStart"/>
+      <w:r>
+        <w:rPr>
+          <w:rFonts w:ascii="Courier New" w:hAnsi="Courier New" w:cs="Courier New"/>
+          <w:sz w:val="16"/>
+          <w:szCs w:val="16"/>
+        </w:rPr>
+        <w:t>jButtonFindCommodity</w:t>
+      </w:r>
+      <w:proofErr w:type="spellEnd"/>
+      <w:r>
+        <w:rPr>
+          <w:rFonts w:ascii="Courier New" w:hAnsi="Courier New" w:cs="Courier New"/>
+          <w:sz w:val="16"/>
+          <w:szCs w:val="16"/>
+        </w:rPr>
+        <w:t xml:space="preserve"> = </w:t>
+      </w:r>
+      <w:proofErr w:type="spellStart"/>
+      <w:proofErr w:type="gramStart"/>
+      <w:r>
+        <w:rPr>
+          <w:rFonts w:ascii="Courier New" w:hAnsi="Courier New" w:cs="Courier New"/>
+          <w:sz w:val="16"/>
+          <w:szCs w:val="16"/>
+        </w:rPr>
+        <w:t>view.getJButtonFindCommodity</w:t>
+      </w:r>
+      <w:proofErr w:type="spellEnd"/>
+      <w:r>
+        <w:rPr>
+          <w:rFonts w:ascii="Courier New" w:hAnsi="Courier New" w:cs="Courier New"/>
+          <w:sz w:val="16"/>
+          <w:szCs w:val="16"/>
+        </w:rPr>
+        <w:t>(</w:t>
+      </w:r>
+      <w:proofErr w:type="gramEnd"/>
+      <w:r>
+        <w:rPr>
+          <w:rFonts w:ascii="Courier New" w:hAnsi="Courier New" w:cs="Courier New"/>
+          <w:sz w:val="16"/>
+          <w:szCs w:val="16"/>
+        </w:rPr>
+        <w:t>);</w:t>
+      </w:r>
+    </w:p>
+    <w:p>
+      <w:pPr>
+        <w:rPr>
+          <w:rFonts w:ascii="Courier New" w:hAnsi="Courier New" w:cs="Courier New"/>
+          <w:sz w:val="16"/>
+          <w:szCs w:val="16"/>
         </w:rPr>
       </w:pPr>
       <w:r>
@@ -1391,30 +1955,76 @@
         </w:rPr>
         <w:t xml:space="preserve">        </w:t>
       </w:r>
-      <w:r>
-        <w:rPr>
-          <w:rFonts w:ascii="Courier New" w:hAnsi="Courier New" w:cs="Courier New"/>
-          <w:sz w:val="16"/>
-          <w:szCs w:val="16"/>
-          <w:lang w:val="ru-RU"/>
-        </w:rPr>
-        <w:t>//добавляем обработчик событий для кнопки добадения в корзину товара</w:t>
-      </w:r>
-    </w:p>
-    <w:p>
-      <w:pPr>
-        <w:rPr>
-          <w:rFonts w:ascii="Courier New" w:hAnsi="Courier New" w:cs="Courier New"/>
-          <w:sz w:val="16"/>
-          <w:szCs w:val="16"/>
-        </w:rPr>
-      </w:pPr>
-      <w:r>
-        <w:rPr>
-          <w:rFonts w:ascii="Courier New" w:hAnsi="Courier New" w:cs="Courier New"/>
-          <w:sz w:val="16"/>
-          <w:szCs w:val="16"/>
-          <w:lang w:val="ru-RU"/>
+      <w:proofErr w:type="spellStart"/>
+      <w:proofErr w:type="gramStart"/>
+      <w:r>
+        <w:rPr>
+          <w:rFonts w:ascii="Courier New" w:hAnsi="Courier New" w:cs="Courier New"/>
+          <w:sz w:val="16"/>
+          <w:szCs w:val="16"/>
+        </w:rPr>
+        <w:t>jButtonFindCommodity.addActionListener</w:t>
+      </w:r>
+      <w:proofErr w:type="spellEnd"/>
+      <w:r>
+        <w:rPr>
+          <w:rFonts w:ascii="Courier New" w:hAnsi="Courier New" w:cs="Courier New"/>
+          <w:sz w:val="16"/>
+          <w:szCs w:val="16"/>
+        </w:rPr>
+        <w:t>(</w:t>
+      </w:r>
+      <w:proofErr w:type="gramEnd"/>
+      <w:r>
+        <w:rPr>
+          <w:rFonts w:ascii="Courier New" w:hAnsi="Courier New" w:cs="Courier New"/>
+          <w:sz w:val="16"/>
+          <w:szCs w:val="16"/>
+        </w:rPr>
+        <w:t xml:space="preserve">new </w:t>
+      </w:r>
+      <w:proofErr w:type="spellStart"/>
+      <w:r>
+        <w:rPr>
+          <w:rFonts w:ascii="Courier New" w:hAnsi="Courier New" w:cs="Courier New"/>
+          <w:sz w:val="16"/>
+          <w:szCs w:val="16"/>
+        </w:rPr>
+        <w:t>ListenerForButtonFindCommodity</w:t>
+      </w:r>
+      <w:proofErr w:type="spellEnd"/>
+      <w:r>
+        <w:rPr>
+          <w:rFonts w:ascii="Courier New" w:hAnsi="Courier New" w:cs="Courier New"/>
+          <w:sz w:val="16"/>
+          <w:szCs w:val="16"/>
+        </w:rPr>
+        <w:t>());</w:t>
+      </w:r>
+    </w:p>
+    <w:p>
+      <w:pPr>
+        <w:rPr>
+          <w:rFonts w:ascii="Courier New" w:hAnsi="Courier New" w:cs="Courier New"/>
+          <w:sz w:val="16"/>
+          <w:szCs w:val="16"/>
+        </w:rPr>
+      </w:pPr>
+    </w:p>
+    <w:p>
+      <w:pPr>
+        <w:rPr>
+          <w:rFonts w:ascii="Courier New" w:hAnsi="Courier New" w:cs="Courier New"/>
+          <w:sz w:val="16"/>
+          <w:szCs w:val="16"/>
+          <w:lang w:val="ru-RU"/>
+        </w:rPr>
+      </w:pPr>
+      <w:r>
+        <w:rPr>
+          <w:rFonts w:ascii="Courier New" w:hAnsi="Courier New" w:cs="Courier New"/>
+          <w:sz w:val="16"/>
+          <w:szCs w:val="16"/>
         </w:rPr>
         <w:t xml:space="preserve">        </w:t>
       </w:r>
@@ -1423,53 +2033,202 @@
           <w:rFonts w:ascii="Courier New" w:hAnsi="Courier New" w:cs="Courier New"/>
           <w:sz w:val="16"/>
           <w:szCs w:val="16"/>
-        </w:rPr>
-        <w:t>JButton jButtonAddToBasket = view.getJButtonAddToBasket();</w:t>
-      </w:r>
-    </w:p>
-    <w:p>
-      <w:pPr>
-        <w:rPr>
-          <w:rFonts w:ascii="Courier New" w:hAnsi="Courier New" w:cs="Courier New"/>
-          <w:sz w:val="16"/>
-          <w:szCs w:val="16"/>
-        </w:rPr>
-      </w:pPr>
-      <w:r>
-        <w:rPr>
-          <w:rFonts w:ascii="Courier New" w:hAnsi="Courier New" w:cs="Courier New"/>
-          <w:sz w:val="16"/>
-          <w:szCs w:val="16"/>
-        </w:rPr>
-        <w:t xml:space="preserve">        jButtonAddToBasket.addActionListener(new ListenerForButtonAddToBasket());</w:t>
-      </w:r>
-    </w:p>
-    <w:p>
-      <w:pPr>
-        <w:rPr>
-          <w:rFonts w:ascii="Courier New" w:hAnsi="Courier New" w:cs="Courier New"/>
-          <w:sz w:val="16"/>
-          <w:szCs w:val="16"/>
-        </w:rPr>
-      </w:pPr>
-    </w:p>
-    <w:p>
-      <w:pPr>
-        <w:rPr>
-          <w:rFonts w:ascii="Courier New" w:hAnsi="Courier New" w:cs="Courier New"/>
-          <w:sz w:val="16"/>
-          <w:szCs w:val="16"/>
-          <w:lang w:val="ru-RU"/>
-        </w:rPr>
-      </w:pPr>
-      <w:r>
-        <w:rPr>
-          <w:rFonts w:ascii="Courier New" w:hAnsi="Courier New" w:cs="Courier New"/>
-          <w:sz w:val="16"/>
-          <w:szCs w:val="16"/>
+          <w:lang w:val="ru-RU"/>
+        </w:rPr>
+        <w:t xml:space="preserve">//добавляем обработчик событий для кнопки </w:t>
+      </w:r>
+      <w:proofErr w:type="spellStart"/>
+      <w:r>
+        <w:rPr>
+          <w:rFonts w:ascii="Courier New" w:hAnsi="Courier New" w:cs="Courier New"/>
+          <w:sz w:val="16"/>
+          <w:szCs w:val="16"/>
+          <w:lang w:val="ru-RU"/>
+        </w:rPr>
+        <w:t>добадения</w:t>
+      </w:r>
+      <w:proofErr w:type="spellEnd"/>
+      <w:r>
+        <w:rPr>
+          <w:rFonts w:ascii="Courier New" w:hAnsi="Courier New" w:cs="Courier New"/>
+          <w:sz w:val="16"/>
+          <w:szCs w:val="16"/>
+          <w:lang w:val="ru-RU"/>
+        </w:rPr>
+        <w:t xml:space="preserve"> в корзину товара</w:t>
+      </w:r>
+    </w:p>
+    <w:p>
+      <w:pPr>
+        <w:rPr>
+          <w:rFonts w:ascii="Courier New" w:hAnsi="Courier New" w:cs="Courier New"/>
+          <w:sz w:val="16"/>
+          <w:szCs w:val="16"/>
+        </w:rPr>
+      </w:pPr>
+      <w:r>
+        <w:rPr>
+          <w:rFonts w:ascii="Courier New" w:hAnsi="Courier New" w:cs="Courier New"/>
+          <w:sz w:val="16"/>
+          <w:szCs w:val="16"/>
+          <w:lang w:val="ru-RU"/>
         </w:rPr>
         <w:t xml:space="preserve">        </w:t>
       </w:r>
+      <w:proofErr w:type="spellStart"/>
+      <w:r>
+        <w:rPr>
+          <w:rFonts w:ascii="Courier New" w:hAnsi="Courier New" w:cs="Courier New"/>
+          <w:sz w:val="16"/>
+          <w:szCs w:val="16"/>
+        </w:rPr>
+        <w:t>JButton</w:t>
+      </w:r>
+      <w:proofErr w:type="spellEnd"/>
+      <w:r>
+        <w:rPr>
+          <w:rFonts w:ascii="Courier New" w:hAnsi="Courier New" w:cs="Courier New"/>
+          <w:sz w:val="16"/>
+          <w:szCs w:val="16"/>
+        </w:rPr>
+        <w:t xml:space="preserve"> </w:t>
+      </w:r>
+      <w:proofErr w:type="spellStart"/>
+      <w:r>
+        <w:rPr>
+          <w:rFonts w:ascii="Courier New" w:hAnsi="Courier New" w:cs="Courier New"/>
+          <w:sz w:val="16"/>
+          <w:szCs w:val="16"/>
+        </w:rPr>
+        <w:t>jButtonAddToBasket</w:t>
+      </w:r>
+      <w:proofErr w:type="spellEnd"/>
+      <w:r>
+        <w:rPr>
+          <w:rFonts w:ascii="Courier New" w:hAnsi="Courier New" w:cs="Courier New"/>
+          <w:sz w:val="16"/>
+          <w:szCs w:val="16"/>
+        </w:rPr>
+        <w:t xml:space="preserve"> = </w:t>
+      </w:r>
+      <w:proofErr w:type="spellStart"/>
+      <w:proofErr w:type="gramStart"/>
+      <w:r>
+        <w:rPr>
+          <w:rFonts w:ascii="Courier New" w:hAnsi="Courier New" w:cs="Courier New"/>
+          <w:sz w:val="16"/>
+          <w:szCs w:val="16"/>
+        </w:rPr>
+        <w:t>view.getJButtonAddToBasket</w:t>
+      </w:r>
+      <w:proofErr w:type="spellEnd"/>
+      <w:r>
+        <w:rPr>
+          <w:rFonts w:ascii="Courier New" w:hAnsi="Courier New" w:cs="Courier New"/>
+          <w:sz w:val="16"/>
+          <w:szCs w:val="16"/>
+        </w:rPr>
+        <w:t>(</w:t>
+      </w:r>
+      <w:proofErr w:type="gramEnd"/>
+      <w:r>
+        <w:rPr>
+          <w:rFonts w:ascii="Courier New" w:hAnsi="Courier New" w:cs="Courier New"/>
+          <w:sz w:val="16"/>
+          <w:szCs w:val="16"/>
+        </w:rPr>
+        <w:t>);</w:t>
+      </w:r>
+    </w:p>
+    <w:p>
+      <w:pPr>
+        <w:rPr>
+          <w:rFonts w:ascii="Courier New" w:hAnsi="Courier New" w:cs="Courier New"/>
+          <w:sz w:val="16"/>
+          <w:szCs w:val="16"/>
+        </w:rPr>
+      </w:pPr>
+      <w:r>
+        <w:rPr>
+          <w:rFonts w:ascii="Courier New" w:hAnsi="Courier New" w:cs="Courier New"/>
+          <w:sz w:val="16"/>
+          <w:szCs w:val="16"/>
+        </w:rPr>
+        <w:t xml:space="preserve">        </w:t>
+      </w:r>
+      <w:proofErr w:type="spellStart"/>
+      <w:proofErr w:type="gramStart"/>
+      <w:r>
+        <w:rPr>
+          <w:rFonts w:ascii="Courier New" w:hAnsi="Courier New" w:cs="Courier New"/>
+          <w:sz w:val="16"/>
+          <w:szCs w:val="16"/>
+        </w:rPr>
+        <w:t>jButtonAddToBasket.addActionListener</w:t>
+      </w:r>
+      <w:proofErr w:type="spellEnd"/>
+      <w:r>
+        <w:rPr>
+          <w:rFonts w:ascii="Courier New" w:hAnsi="Courier New" w:cs="Courier New"/>
+          <w:sz w:val="16"/>
+          <w:szCs w:val="16"/>
+        </w:rPr>
+        <w:t>(</w:t>
+      </w:r>
+      <w:proofErr w:type="gramEnd"/>
+      <w:r>
+        <w:rPr>
+          <w:rFonts w:ascii="Courier New" w:hAnsi="Courier New" w:cs="Courier New"/>
+          <w:sz w:val="16"/>
+          <w:szCs w:val="16"/>
+        </w:rPr>
+        <w:t xml:space="preserve">new </w:t>
+      </w:r>
+      <w:proofErr w:type="spellStart"/>
+      <w:r>
+        <w:rPr>
+          <w:rFonts w:ascii="Courier New" w:hAnsi="Courier New" w:cs="Courier New"/>
+          <w:sz w:val="16"/>
+          <w:szCs w:val="16"/>
+        </w:rPr>
+        <w:t>ListenerForButtonAddToBasket</w:t>
+      </w:r>
+      <w:proofErr w:type="spellEnd"/>
+      <w:r>
+        <w:rPr>
+          <w:rFonts w:ascii="Courier New" w:hAnsi="Courier New" w:cs="Courier New"/>
+          <w:sz w:val="16"/>
+          <w:szCs w:val="16"/>
+        </w:rPr>
+        <w:t>());</w:t>
+      </w:r>
+    </w:p>
+    <w:p>
+      <w:pPr>
+        <w:rPr>
+          <w:rFonts w:ascii="Courier New" w:hAnsi="Courier New" w:cs="Courier New"/>
+          <w:sz w:val="16"/>
+          <w:szCs w:val="16"/>
+        </w:rPr>
+      </w:pPr>
+    </w:p>
+    <w:p>
+      <w:pPr>
+        <w:rPr>
+          <w:rFonts w:ascii="Courier New" w:hAnsi="Courier New" w:cs="Courier New"/>
+          <w:sz w:val="16"/>
+          <w:szCs w:val="16"/>
+          <w:lang w:val="ru-RU"/>
+        </w:rPr>
+      </w:pPr>
+      <w:r>
+        <w:rPr>
+          <w:rFonts w:ascii="Courier New" w:hAnsi="Courier New" w:cs="Courier New"/>
+          <w:sz w:val="16"/>
+          <w:szCs w:val="16"/>
+        </w:rPr>
+        <w:t xml:space="preserve">        </w:t>
+      </w:r>
       <w:r>
         <w:rPr>
           <w:rFonts w:ascii="Courier New" w:hAnsi="Courier New" w:cs="Courier New"/>
@@ -1497,30 +2256,132 @@
         </w:rPr>
         <w:t xml:space="preserve">        </w:t>
       </w:r>
-      <w:r>
-        <w:rPr>
-          <w:rFonts w:ascii="Courier New" w:hAnsi="Courier New" w:cs="Courier New"/>
-          <w:sz w:val="16"/>
-          <w:szCs w:val="16"/>
-        </w:rPr>
-        <w:t>JButton jButtonShowBasket = view.getJButtonShowBasket();</w:t>
-      </w:r>
-    </w:p>
-    <w:p>
-      <w:pPr>
-        <w:rPr>
-          <w:rFonts w:ascii="Courier New" w:hAnsi="Courier New" w:cs="Courier New"/>
-          <w:sz w:val="16"/>
-          <w:szCs w:val="16"/>
-        </w:rPr>
-      </w:pPr>
-      <w:r>
-        <w:rPr>
-          <w:rFonts w:ascii="Courier New" w:hAnsi="Courier New" w:cs="Courier New"/>
-          <w:sz w:val="16"/>
-          <w:szCs w:val="16"/>
-        </w:rPr>
-        <w:t xml:space="preserve">        jButtonShowBasket.addActionListener(new ListenerForButtonButtonShowBasket());</w:t>
+      <w:proofErr w:type="spellStart"/>
+      <w:r>
+        <w:rPr>
+          <w:rFonts w:ascii="Courier New" w:hAnsi="Courier New" w:cs="Courier New"/>
+          <w:sz w:val="16"/>
+          <w:szCs w:val="16"/>
+        </w:rPr>
+        <w:t>JButton</w:t>
+      </w:r>
+      <w:proofErr w:type="spellEnd"/>
+      <w:r>
+        <w:rPr>
+          <w:rFonts w:ascii="Courier New" w:hAnsi="Courier New" w:cs="Courier New"/>
+          <w:sz w:val="16"/>
+          <w:szCs w:val="16"/>
+        </w:rPr>
+        <w:t xml:space="preserve"> </w:t>
+      </w:r>
+      <w:proofErr w:type="spellStart"/>
+      <w:r>
+        <w:rPr>
+          <w:rFonts w:ascii="Courier New" w:hAnsi="Courier New" w:cs="Courier New"/>
+          <w:sz w:val="16"/>
+          <w:szCs w:val="16"/>
+        </w:rPr>
+        <w:t>jButtonShowBasket</w:t>
+      </w:r>
+      <w:proofErr w:type="spellEnd"/>
+      <w:r>
+        <w:rPr>
+          <w:rFonts w:ascii="Courier New" w:hAnsi="Courier New" w:cs="Courier New"/>
+          <w:sz w:val="16"/>
+          <w:szCs w:val="16"/>
+        </w:rPr>
+        <w:t xml:space="preserve"> = </w:t>
+      </w:r>
+      <w:proofErr w:type="spellStart"/>
+      <w:proofErr w:type="gramStart"/>
+      <w:r>
+        <w:rPr>
+          <w:rFonts w:ascii="Courier New" w:hAnsi="Courier New" w:cs="Courier New"/>
+          <w:sz w:val="16"/>
+          <w:szCs w:val="16"/>
+        </w:rPr>
+        <w:t>view.getJButtonShowBasket</w:t>
+      </w:r>
+      <w:proofErr w:type="spellEnd"/>
+      <w:r>
+        <w:rPr>
+          <w:rFonts w:ascii="Courier New" w:hAnsi="Courier New" w:cs="Courier New"/>
+          <w:sz w:val="16"/>
+          <w:szCs w:val="16"/>
+        </w:rPr>
+        <w:t>(</w:t>
+      </w:r>
+      <w:proofErr w:type="gramEnd"/>
+      <w:r>
+        <w:rPr>
+          <w:rFonts w:ascii="Courier New" w:hAnsi="Courier New" w:cs="Courier New"/>
+          <w:sz w:val="16"/>
+          <w:szCs w:val="16"/>
+        </w:rPr>
+        <w:t>);</w:t>
+      </w:r>
+    </w:p>
+    <w:p>
+      <w:pPr>
+        <w:rPr>
+          <w:rFonts w:ascii="Courier New" w:hAnsi="Courier New" w:cs="Courier New"/>
+          <w:sz w:val="16"/>
+          <w:szCs w:val="16"/>
+        </w:rPr>
+      </w:pPr>
+      <w:r>
+        <w:rPr>
+          <w:rFonts w:ascii="Courier New" w:hAnsi="Courier New" w:cs="Courier New"/>
+          <w:sz w:val="16"/>
+          <w:szCs w:val="16"/>
+        </w:rPr>
+        <w:t xml:space="preserve">        </w:t>
+      </w:r>
+      <w:proofErr w:type="spellStart"/>
+      <w:proofErr w:type="gramStart"/>
+      <w:r>
+        <w:rPr>
+          <w:rFonts w:ascii="Courier New" w:hAnsi="Courier New" w:cs="Courier New"/>
+          <w:sz w:val="16"/>
+          <w:szCs w:val="16"/>
+        </w:rPr>
+        <w:t>jButtonShowBasket.addActionListener</w:t>
+      </w:r>
+      <w:proofErr w:type="spellEnd"/>
+      <w:r>
+        <w:rPr>
+          <w:rFonts w:ascii="Courier New" w:hAnsi="Courier New" w:cs="Courier New"/>
+          <w:sz w:val="16"/>
+          <w:szCs w:val="16"/>
+        </w:rPr>
+        <w:t>(</w:t>
+      </w:r>
+      <w:proofErr w:type="gramEnd"/>
+      <w:r>
+        <w:rPr>
+          <w:rFonts w:ascii="Courier New" w:hAnsi="Courier New" w:cs="Courier New"/>
+          <w:sz w:val="16"/>
+          <w:szCs w:val="16"/>
+        </w:rPr>
+        <w:t xml:space="preserve">new </w:t>
+      </w:r>
+      <w:proofErr w:type="spellStart"/>
+      <w:r>
+        <w:rPr>
+          <w:rFonts w:ascii="Courier New" w:hAnsi="Courier New" w:cs="Courier New"/>
+          <w:sz w:val="16"/>
+          <w:szCs w:val="16"/>
+        </w:rPr>
+        <w:t>ListenerForButtonButtonShowBasket</w:t>
+      </w:r>
+      <w:proofErr w:type="spellEnd"/>
+      <w:r>
+        <w:rPr>
+          <w:rFonts w:ascii="Courier New" w:hAnsi="Courier New" w:cs="Courier New"/>
+          <w:sz w:val="16"/>
+          <w:szCs w:val="16"/>
+        </w:rPr>
+        <w:t>());</w:t>
       </w:r>
     </w:p>
     <w:p>
@@ -1554,7 +2415,61 @@
           <w:sz w:val="16"/>
           <w:szCs w:val="16"/>
         </w:rPr>
-        <w:t xml:space="preserve">    class ListenerForButtonButtonShowBasket implements ActionListener {</w:t>
+        <w:t xml:space="preserve">    </w:t>
+      </w:r>
+      <w:proofErr w:type="gramStart"/>
+      <w:r>
+        <w:rPr>
+          <w:rFonts w:ascii="Courier New" w:hAnsi="Courier New" w:cs="Courier New"/>
+          <w:sz w:val="16"/>
+          <w:szCs w:val="16"/>
+        </w:rPr>
+        <w:t>class</w:t>
+      </w:r>
+      <w:proofErr w:type="gramEnd"/>
+      <w:r>
+        <w:rPr>
+          <w:rFonts w:ascii="Courier New" w:hAnsi="Courier New" w:cs="Courier New"/>
+          <w:sz w:val="16"/>
+          <w:szCs w:val="16"/>
+        </w:rPr>
+        <w:t xml:space="preserve"> </w:t>
+      </w:r>
+      <w:proofErr w:type="spellStart"/>
+      <w:r>
+        <w:rPr>
+          <w:rFonts w:ascii="Courier New" w:hAnsi="Courier New" w:cs="Courier New"/>
+          <w:sz w:val="16"/>
+          <w:szCs w:val="16"/>
+        </w:rPr>
+        <w:t>ListenerForButtonButtonShowBasket</w:t>
+      </w:r>
+      <w:proofErr w:type="spellEnd"/>
+      <w:r>
+        <w:rPr>
+          <w:rFonts w:ascii="Courier New" w:hAnsi="Courier New" w:cs="Courier New"/>
+          <w:sz w:val="16"/>
+          <w:szCs w:val="16"/>
+        </w:rPr>
+        <w:t xml:space="preserve"> implements </w:t>
+      </w:r>
+      <w:proofErr w:type="spellStart"/>
+      <w:r>
+        <w:rPr>
+          <w:rFonts w:ascii="Courier New" w:hAnsi="Courier New" w:cs="Courier New"/>
+          <w:sz w:val="16"/>
+          <w:szCs w:val="16"/>
+        </w:rPr>
+        <w:t>ActionListener</w:t>
+      </w:r>
+      <w:proofErr w:type="spellEnd"/>
+      <w:r>
+        <w:rPr>
+          <w:rFonts w:ascii="Courier New" w:hAnsi="Courier New" w:cs="Courier New"/>
+          <w:sz w:val="16"/>
+          <w:szCs w:val="16"/>
+        </w:rPr>
+        <w:t xml:space="preserve"> {</w:t>
       </w:r>
     </w:p>
     <w:p>
@@ -1588,24 +2503,114 @@
           <w:sz w:val="16"/>
           <w:szCs w:val="16"/>
         </w:rPr>
-        <w:t xml:space="preserve">        public void actionPerformed(ActionEvent e) {</w:t>
-      </w:r>
-    </w:p>
-    <w:p>
-      <w:pPr>
-        <w:rPr>
-          <w:rFonts w:ascii="Courier New" w:hAnsi="Courier New" w:cs="Courier New"/>
-          <w:sz w:val="16"/>
-          <w:szCs w:val="16"/>
-        </w:rPr>
-      </w:pPr>
-      <w:r>
-        <w:rPr>
-          <w:rFonts w:ascii="Courier New" w:hAnsi="Courier New" w:cs="Courier New"/>
-          <w:sz w:val="16"/>
-          <w:szCs w:val="16"/>
-        </w:rPr>
-        <w:t xml:space="preserve">            new BasketListFrame(basket);</w:t>
+        <w:t xml:space="preserve">        </w:t>
+      </w:r>
+      <w:proofErr w:type="gramStart"/>
+      <w:r>
+        <w:rPr>
+          <w:rFonts w:ascii="Courier New" w:hAnsi="Courier New" w:cs="Courier New"/>
+          <w:sz w:val="16"/>
+          <w:szCs w:val="16"/>
+        </w:rPr>
+        <w:t>public</w:t>
+      </w:r>
+      <w:proofErr w:type="gramEnd"/>
+      <w:r>
+        <w:rPr>
+          <w:rFonts w:ascii="Courier New" w:hAnsi="Courier New" w:cs="Courier New"/>
+          <w:sz w:val="16"/>
+          <w:szCs w:val="16"/>
+        </w:rPr>
+        <w:t xml:space="preserve"> void </w:t>
+      </w:r>
+      <w:proofErr w:type="spellStart"/>
+      <w:r>
+        <w:rPr>
+          <w:rFonts w:ascii="Courier New" w:hAnsi="Courier New" w:cs="Courier New"/>
+          <w:sz w:val="16"/>
+          <w:szCs w:val="16"/>
+        </w:rPr>
+        <w:t>actionPerformed</w:t>
+      </w:r>
+      <w:proofErr w:type="spellEnd"/>
+      <w:r>
+        <w:rPr>
+          <w:rFonts w:ascii="Courier New" w:hAnsi="Courier New" w:cs="Courier New"/>
+          <w:sz w:val="16"/>
+          <w:szCs w:val="16"/>
+        </w:rPr>
+        <w:t>(</w:t>
+      </w:r>
+      <w:proofErr w:type="spellStart"/>
+      <w:r>
+        <w:rPr>
+          <w:rFonts w:ascii="Courier New" w:hAnsi="Courier New" w:cs="Courier New"/>
+          <w:sz w:val="16"/>
+          <w:szCs w:val="16"/>
+        </w:rPr>
+        <w:t>ActionEvent</w:t>
+      </w:r>
+      <w:proofErr w:type="spellEnd"/>
+      <w:r>
+        <w:rPr>
+          <w:rFonts w:ascii="Courier New" w:hAnsi="Courier New" w:cs="Courier New"/>
+          <w:sz w:val="16"/>
+          <w:szCs w:val="16"/>
+        </w:rPr>
+        <w:t xml:space="preserve"> e) {</w:t>
+      </w:r>
+    </w:p>
+    <w:p>
+      <w:pPr>
+        <w:rPr>
+          <w:rFonts w:ascii="Courier New" w:hAnsi="Courier New" w:cs="Courier New"/>
+          <w:sz w:val="16"/>
+          <w:szCs w:val="16"/>
+        </w:rPr>
+      </w:pPr>
+      <w:r>
+        <w:rPr>
+          <w:rFonts w:ascii="Courier New" w:hAnsi="Courier New" w:cs="Courier New"/>
+          <w:sz w:val="16"/>
+          <w:szCs w:val="16"/>
+        </w:rPr>
+        <w:t xml:space="preserve">            </w:t>
+      </w:r>
+      <w:proofErr w:type="gramStart"/>
+      <w:r>
+        <w:rPr>
+          <w:rFonts w:ascii="Courier New" w:hAnsi="Courier New" w:cs="Courier New"/>
+          <w:sz w:val="16"/>
+          <w:szCs w:val="16"/>
+        </w:rPr>
+        <w:t>new</w:t>
+      </w:r>
+      <w:proofErr w:type="gramEnd"/>
+      <w:r>
+        <w:rPr>
+          <w:rFonts w:ascii="Courier New" w:hAnsi="Courier New" w:cs="Courier New"/>
+          <w:sz w:val="16"/>
+          <w:szCs w:val="16"/>
+        </w:rPr>
+        <w:t xml:space="preserve"> </w:t>
+      </w:r>
+      <w:proofErr w:type="spellStart"/>
+      <w:r>
+        <w:rPr>
+          <w:rFonts w:ascii="Courier New" w:hAnsi="Courier New" w:cs="Courier New"/>
+          <w:sz w:val="16"/>
+          <w:szCs w:val="16"/>
+        </w:rPr>
+        <w:t>BasketListFrame</w:t>
+      </w:r>
+      <w:proofErr w:type="spellEnd"/>
+      <w:r>
+        <w:rPr>
+          <w:rFonts w:ascii="Courier New" w:hAnsi="Courier New" w:cs="Courier New"/>
+          <w:sz w:val="16"/>
+          <w:szCs w:val="16"/>
+        </w:rPr>
+        <w:t>(basket);</w:t>
       </w:r>
     </w:p>
     <w:p>
@@ -1656,7 +2661,61 @@
           <w:sz w:val="16"/>
           <w:szCs w:val="16"/>
         </w:rPr>
-        <w:t xml:space="preserve">    class ListenerForButtonFindCommodity implements ActionListener {</w:t>
+        <w:t xml:space="preserve">    </w:t>
+      </w:r>
+      <w:proofErr w:type="gramStart"/>
+      <w:r>
+        <w:rPr>
+          <w:rFonts w:ascii="Courier New" w:hAnsi="Courier New" w:cs="Courier New"/>
+          <w:sz w:val="16"/>
+          <w:szCs w:val="16"/>
+        </w:rPr>
+        <w:t>class</w:t>
+      </w:r>
+      <w:proofErr w:type="gramEnd"/>
+      <w:r>
+        <w:rPr>
+          <w:rFonts w:ascii="Courier New" w:hAnsi="Courier New" w:cs="Courier New"/>
+          <w:sz w:val="16"/>
+          <w:szCs w:val="16"/>
+        </w:rPr>
+        <w:t xml:space="preserve"> </w:t>
+      </w:r>
+      <w:proofErr w:type="spellStart"/>
+      <w:r>
+        <w:rPr>
+          <w:rFonts w:ascii="Courier New" w:hAnsi="Courier New" w:cs="Courier New"/>
+          <w:sz w:val="16"/>
+          <w:szCs w:val="16"/>
+        </w:rPr>
+        <w:t>ListenerForButtonFindCommodity</w:t>
+      </w:r>
+      <w:proofErr w:type="spellEnd"/>
+      <w:r>
+        <w:rPr>
+          <w:rFonts w:ascii="Courier New" w:hAnsi="Courier New" w:cs="Courier New"/>
+          <w:sz w:val="16"/>
+          <w:szCs w:val="16"/>
+        </w:rPr>
+        <w:t xml:space="preserve"> implements </w:t>
+      </w:r>
+      <w:proofErr w:type="spellStart"/>
+      <w:r>
+        <w:rPr>
+          <w:rFonts w:ascii="Courier New" w:hAnsi="Courier New" w:cs="Courier New"/>
+          <w:sz w:val="16"/>
+          <w:szCs w:val="16"/>
+        </w:rPr>
+        <w:t>ActionListener</w:t>
+      </w:r>
+      <w:proofErr w:type="spellEnd"/>
+      <w:r>
+        <w:rPr>
+          <w:rFonts w:ascii="Courier New" w:hAnsi="Courier New" w:cs="Courier New"/>
+          <w:sz w:val="16"/>
+          <w:szCs w:val="16"/>
+        </w:rPr>
+        <w:t xml:space="preserve"> {</w:t>
       </w:r>
     </w:p>
     <w:p>
@@ -1690,41 +2749,141 @@
           <w:sz w:val="16"/>
           <w:szCs w:val="16"/>
         </w:rPr>
-        <w:t xml:space="preserve">        public void actionPerformed(ActionEvent e) {</w:t>
-      </w:r>
-    </w:p>
-    <w:p>
-      <w:pPr>
-        <w:rPr>
-          <w:rFonts w:ascii="Courier New" w:hAnsi="Courier New" w:cs="Courier New"/>
-          <w:sz w:val="16"/>
-          <w:szCs w:val="16"/>
-        </w:rPr>
-      </w:pPr>
-      <w:r>
-        <w:rPr>
-          <w:rFonts w:ascii="Courier New" w:hAnsi="Courier New" w:cs="Courier New"/>
-          <w:sz w:val="16"/>
-          <w:szCs w:val="16"/>
-        </w:rPr>
-        <w:t xml:space="preserve">            String response = JOptionPane.showInputDialog(null,</w:t>
-      </w:r>
-    </w:p>
-    <w:p>
-      <w:pPr>
-        <w:rPr>
-          <w:rFonts w:ascii="Courier New" w:hAnsi="Courier New" w:cs="Courier New"/>
-          <w:sz w:val="16"/>
-          <w:szCs w:val="16"/>
-        </w:rPr>
-      </w:pPr>
-      <w:r>
-        <w:rPr>
-          <w:rFonts w:ascii="Courier New" w:hAnsi="Courier New" w:cs="Courier New"/>
-          <w:sz w:val="16"/>
-          <w:szCs w:val="16"/>
-        </w:rPr>
-        <w:t xml:space="preserve">                    "Type name :",</w:t>
+        <w:t xml:space="preserve">        </w:t>
+      </w:r>
+      <w:proofErr w:type="gramStart"/>
+      <w:r>
+        <w:rPr>
+          <w:rFonts w:ascii="Courier New" w:hAnsi="Courier New" w:cs="Courier New"/>
+          <w:sz w:val="16"/>
+          <w:szCs w:val="16"/>
+        </w:rPr>
+        <w:t>public</w:t>
+      </w:r>
+      <w:proofErr w:type="gramEnd"/>
+      <w:r>
+        <w:rPr>
+          <w:rFonts w:ascii="Courier New" w:hAnsi="Courier New" w:cs="Courier New"/>
+          <w:sz w:val="16"/>
+          <w:szCs w:val="16"/>
+        </w:rPr>
+        <w:t xml:space="preserve"> void </w:t>
+      </w:r>
+      <w:proofErr w:type="spellStart"/>
+      <w:r>
+        <w:rPr>
+          <w:rFonts w:ascii="Courier New" w:hAnsi="Courier New" w:cs="Courier New"/>
+          <w:sz w:val="16"/>
+          <w:szCs w:val="16"/>
+        </w:rPr>
+        <w:t>actionPerformed</w:t>
+      </w:r>
+      <w:proofErr w:type="spellEnd"/>
+      <w:r>
+        <w:rPr>
+          <w:rFonts w:ascii="Courier New" w:hAnsi="Courier New" w:cs="Courier New"/>
+          <w:sz w:val="16"/>
+          <w:szCs w:val="16"/>
+        </w:rPr>
+        <w:t>(</w:t>
+      </w:r>
+      <w:proofErr w:type="spellStart"/>
+      <w:r>
+        <w:rPr>
+          <w:rFonts w:ascii="Courier New" w:hAnsi="Courier New" w:cs="Courier New"/>
+          <w:sz w:val="16"/>
+          <w:szCs w:val="16"/>
+        </w:rPr>
+        <w:t>ActionEvent</w:t>
+      </w:r>
+      <w:proofErr w:type="spellEnd"/>
+      <w:r>
+        <w:rPr>
+          <w:rFonts w:ascii="Courier New" w:hAnsi="Courier New" w:cs="Courier New"/>
+          <w:sz w:val="16"/>
+          <w:szCs w:val="16"/>
+        </w:rPr>
+        <w:t xml:space="preserve"> e) {</w:t>
+      </w:r>
+    </w:p>
+    <w:p>
+      <w:pPr>
+        <w:rPr>
+          <w:rFonts w:ascii="Courier New" w:hAnsi="Courier New" w:cs="Courier New"/>
+          <w:sz w:val="16"/>
+          <w:szCs w:val="16"/>
+        </w:rPr>
+      </w:pPr>
+      <w:r>
+        <w:rPr>
+          <w:rFonts w:ascii="Courier New" w:hAnsi="Courier New" w:cs="Courier New"/>
+          <w:sz w:val="16"/>
+          <w:szCs w:val="16"/>
+        </w:rPr>
+        <w:t xml:space="preserve">            String response = </w:t>
+      </w:r>
+      <w:proofErr w:type="spellStart"/>
+      <w:proofErr w:type="gramStart"/>
+      <w:r>
+        <w:rPr>
+          <w:rFonts w:ascii="Courier New" w:hAnsi="Courier New" w:cs="Courier New"/>
+          <w:sz w:val="16"/>
+          <w:szCs w:val="16"/>
+        </w:rPr>
+        <w:t>JOptionPane.showInputDialog</w:t>
+      </w:r>
+      <w:proofErr w:type="spellEnd"/>
+      <w:r>
+        <w:rPr>
+          <w:rFonts w:ascii="Courier New" w:hAnsi="Courier New" w:cs="Courier New"/>
+          <w:sz w:val="16"/>
+          <w:szCs w:val="16"/>
+        </w:rPr>
+        <w:t>(</w:t>
+      </w:r>
+      <w:proofErr w:type="gramEnd"/>
+      <w:r>
+        <w:rPr>
+          <w:rFonts w:ascii="Courier New" w:hAnsi="Courier New" w:cs="Courier New"/>
+          <w:sz w:val="16"/>
+          <w:szCs w:val="16"/>
+        </w:rPr>
+        <w:t>null,</w:t>
+      </w:r>
+    </w:p>
+    <w:p>
+      <w:pPr>
+        <w:rPr>
+          <w:rFonts w:ascii="Courier New" w:hAnsi="Courier New" w:cs="Courier New"/>
+          <w:sz w:val="16"/>
+          <w:szCs w:val="16"/>
+        </w:rPr>
+      </w:pPr>
+      <w:r>
+        <w:rPr>
+          <w:rFonts w:ascii="Courier New" w:hAnsi="Courier New" w:cs="Courier New"/>
+          <w:sz w:val="16"/>
+          <w:szCs w:val="16"/>
+        </w:rPr>
+        <w:t xml:space="preserve">                    "Type </w:t>
+      </w:r>
+      <w:proofErr w:type="gramStart"/>
+      <w:r>
+        <w:rPr>
+          <w:rFonts w:ascii="Courier New" w:hAnsi="Courier New" w:cs="Courier New"/>
+          <w:sz w:val="16"/>
+          <w:szCs w:val="16"/>
+        </w:rPr>
+        <w:t>name :</w:t>
+      </w:r>
+      <w:proofErr w:type="gramEnd"/>
+      <w:r>
+        <w:rPr>
+          <w:rFonts w:ascii="Courier New" w:hAnsi="Courier New" w:cs="Courier New"/>
+          <w:sz w:val="16"/>
+          <w:szCs w:val="16"/>
+        </w:rPr>
+        <w:t>",</w:t>
       </w:r>
     </w:p>
     <w:p>
@@ -1758,110 +2917,322 @@
           <w:sz w:val="16"/>
           <w:szCs w:val="16"/>
         </w:rPr>
-        <w:t xml:space="preserve">                    JOptionPane.QUESTION_MESSAGE);</w:t>
-      </w:r>
-    </w:p>
-    <w:p>
-      <w:pPr>
-        <w:rPr>
-          <w:rFonts w:ascii="Courier New" w:hAnsi="Courier New" w:cs="Courier New"/>
-          <w:sz w:val="16"/>
-          <w:szCs w:val="16"/>
-        </w:rPr>
-      </w:pPr>
-    </w:p>
-    <w:p>
-      <w:pPr>
-        <w:rPr>
-          <w:rFonts w:ascii="Courier New" w:hAnsi="Courier New" w:cs="Courier New"/>
-          <w:sz w:val="16"/>
-          <w:szCs w:val="16"/>
-        </w:rPr>
-      </w:pPr>
-      <w:r>
-        <w:rPr>
-          <w:rFonts w:ascii="Courier New" w:hAnsi="Courier New" w:cs="Courier New"/>
-          <w:sz w:val="16"/>
-          <w:szCs w:val="16"/>
-        </w:rPr>
-        <w:t xml:space="preserve">            Optional&lt;Commodity&gt; foundCommodity = shop.getListCommodity().stream()</w:t>
-      </w:r>
-    </w:p>
-    <w:p>
-      <w:pPr>
-        <w:rPr>
-          <w:rFonts w:ascii="Courier New" w:hAnsi="Courier New" w:cs="Courier New"/>
-          <w:sz w:val="16"/>
-          <w:szCs w:val="16"/>
-        </w:rPr>
-      </w:pPr>
-      <w:r>
-        <w:rPr>
-          <w:rFonts w:ascii="Courier New" w:hAnsi="Courier New" w:cs="Courier New"/>
-          <w:sz w:val="16"/>
-          <w:szCs w:val="16"/>
-        </w:rPr>
-        <w:t xml:space="preserve">                    .filter(c -&gt; c.getName().equalsIgnoreCase(response))</w:t>
-      </w:r>
-    </w:p>
-    <w:p>
-      <w:pPr>
-        <w:rPr>
-          <w:rFonts w:ascii="Courier New" w:hAnsi="Courier New" w:cs="Courier New"/>
-          <w:sz w:val="16"/>
-          <w:szCs w:val="16"/>
-        </w:rPr>
-      </w:pPr>
-      <w:r>
-        <w:rPr>
-          <w:rFonts w:ascii="Courier New" w:hAnsi="Courier New" w:cs="Courier New"/>
-          <w:sz w:val="16"/>
-          <w:szCs w:val="16"/>
-        </w:rPr>
-        <w:t xml:space="preserve">                    .findFirst();</w:t>
-      </w:r>
-    </w:p>
-    <w:p>
-      <w:pPr>
-        <w:rPr>
-          <w:rFonts w:ascii="Courier New" w:hAnsi="Courier New" w:cs="Courier New"/>
-          <w:sz w:val="16"/>
-          <w:szCs w:val="16"/>
-        </w:rPr>
-      </w:pPr>
-    </w:p>
-    <w:p>
-      <w:pPr>
-        <w:rPr>
-          <w:rFonts w:ascii="Courier New" w:hAnsi="Courier New" w:cs="Courier New"/>
-          <w:sz w:val="16"/>
-          <w:szCs w:val="16"/>
-        </w:rPr>
-      </w:pPr>
-      <w:r>
-        <w:rPr>
-          <w:rFonts w:ascii="Courier New" w:hAnsi="Courier New" w:cs="Courier New"/>
-          <w:sz w:val="16"/>
-          <w:szCs w:val="16"/>
-        </w:rPr>
-        <w:t xml:space="preserve">            if (foundCommodity.isPresent()) {</w:t>
-      </w:r>
-    </w:p>
-    <w:p>
-      <w:pPr>
-        <w:rPr>
-          <w:rFonts w:ascii="Courier New" w:hAnsi="Courier New" w:cs="Courier New"/>
-          <w:sz w:val="16"/>
-          <w:szCs w:val="16"/>
-        </w:rPr>
-      </w:pPr>
-      <w:r>
-        <w:rPr>
-          <w:rFonts w:ascii="Courier New" w:hAnsi="Courier New" w:cs="Courier New"/>
-          <w:sz w:val="16"/>
-          <w:szCs w:val="16"/>
-        </w:rPr>
-        <w:t xml:space="preserve">                view.setJComboBoxSelectedCommodity(foundCommodity.get());</w:t>
+        <w:t xml:space="preserve">                    </w:t>
+      </w:r>
+      <w:proofErr w:type="spellStart"/>
+      <w:r>
+        <w:rPr>
+          <w:rFonts w:ascii="Courier New" w:hAnsi="Courier New" w:cs="Courier New"/>
+          <w:sz w:val="16"/>
+          <w:szCs w:val="16"/>
+        </w:rPr>
+        <w:t>JOptionPane.QUESTION_MESSAGE</w:t>
+      </w:r>
+      <w:proofErr w:type="spellEnd"/>
+      <w:r>
+        <w:rPr>
+          <w:rFonts w:ascii="Courier New" w:hAnsi="Courier New" w:cs="Courier New"/>
+          <w:sz w:val="16"/>
+          <w:szCs w:val="16"/>
+        </w:rPr>
+        <w:t>);</w:t>
+      </w:r>
+    </w:p>
+    <w:p>
+      <w:pPr>
+        <w:rPr>
+          <w:rFonts w:ascii="Courier New" w:hAnsi="Courier New" w:cs="Courier New"/>
+          <w:sz w:val="16"/>
+          <w:szCs w:val="16"/>
+        </w:rPr>
+      </w:pPr>
+    </w:p>
+    <w:p>
+      <w:pPr>
+        <w:rPr>
+          <w:rFonts w:ascii="Courier New" w:hAnsi="Courier New" w:cs="Courier New"/>
+          <w:sz w:val="16"/>
+          <w:szCs w:val="16"/>
+        </w:rPr>
+      </w:pPr>
+      <w:r>
+        <w:rPr>
+          <w:rFonts w:ascii="Courier New" w:hAnsi="Courier New" w:cs="Courier New"/>
+          <w:sz w:val="16"/>
+          <w:szCs w:val="16"/>
+        </w:rPr>
+        <w:t xml:space="preserve">            Optional&lt;Commodity&gt; </w:t>
+      </w:r>
+      <w:proofErr w:type="spellStart"/>
+      <w:r>
+        <w:rPr>
+          <w:rFonts w:ascii="Courier New" w:hAnsi="Courier New" w:cs="Courier New"/>
+          <w:sz w:val="16"/>
+          <w:szCs w:val="16"/>
+        </w:rPr>
+        <w:t>foundCommodity</w:t>
+      </w:r>
+      <w:proofErr w:type="spellEnd"/>
+      <w:r>
+        <w:rPr>
+          <w:rFonts w:ascii="Courier New" w:hAnsi="Courier New" w:cs="Courier New"/>
+          <w:sz w:val="16"/>
+          <w:szCs w:val="16"/>
+        </w:rPr>
+        <w:t xml:space="preserve"> = </w:t>
+      </w:r>
+      <w:proofErr w:type="spellStart"/>
+      <w:proofErr w:type="gramStart"/>
+      <w:r>
+        <w:rPr>
+          <w:rFonts w:ascii="Courier New" w:hAnsi="Courier New" w:cs="Courier New"/>
+          <w:sz w:val="16"/>
+          <w:szCs w:val="16"/>
+        </w:rPr>
+        <w:t>shop.getListCommodity</w:t>
+      </w:r>
+      <w:proofErr w:type="spellEnd"/>
+      <w:r>
+        <w:rPr>
+          <w:rFonts w:ascii="Courier New" w:hAnsi="Courier New" w:cs="Courier New"/>
+          <w:sz w:val="16"/>
+          <w:szCs w:val="16"/>
+        </w:rPr>
+        <w:t>(</w:t>
+      </w:r>
+      <w:proofErr w:type="gramEnd"/>
+      <w:r>
+        <w:rPr>
+          <w:rFonts w:ascii="Courier New" w:hAnsi="Courier New" w:cs="Courier New"/>
+          <w:sz w:val="16"/>
+          <w:szCs w:val="16"/>
+        </w:rPr>
+        <w:t>).stream()</w:t>
+      </w:r>
+    </w:p>
+    <w:p>
+      <w:pPr>
+        <w:rPr>
+          <w:rFonts w:ascii="Courier New" w:hAnsi="Courier New" w:cs="Courier New"/>
+          <w:sz w:val="16"/>
+          <w:szCs w:val="16"/>
+        </w:rPr>
+      </w:pPr>
+      <w:r>
+        <w:rPr>
+          <w:rFonts w:ascii="Courier New" w:hAnsi="Courier New" w:cs="Courier New"/>
+          <w:sz w:val="16"/>
+          <w:szCs w:val="16"/>
+        </w:rPr>
+        <w:t xml:space="preserve">                    .filter(c -&gt; </w:t>
+      </w:r>
+      <w:proofErr w:type="spellStart"/>
+      <w:proofErr w:type="gramStart"/>
+      <w:r>
+        <w:rPr>
+          <w:rFonts w:ascii="Courier New" w:hAnsi="Courier New" w:cs="Courier New"/>
+          <w:sz w:val="16"/>
+          <w:szCs w:val="16"/>
+        </w:rPr>
+        <w:t>c.getName</w:t>
+      </w:r>
+      <w:proofErr w:type="spellEnd"/>
+      <w:r>
+        <w:rPr>
+          <w:rFonts w:ascii="Courier New" w:hAnsi="Courier New" w:cs="Courier New"/>
+          <w:sz w:val="16"/>
+          <w:szCs w:val="16"/>
+        </w:rPr>
+        <w:t>(</w:t>
+      </w:r>
+      <w:proofErr w:type="gramEnd"/>
+      <w:r>
+        <w:rPr>
+          <w:rFonts w:ascii="Courier New" w:hAnsi="Courier New" w:cs="Courier New"/>
+          <w:sz w:val="16"/>
+          <w:szCs w:val="16"/>
+        </w:rPr>
+        <w:t>).</w:t>
+      </w:r>
+      <w:proofErr w:type="spellStart"/>
+      <w:r>
+        <w:rPr>
+          <w:rFonts w:ascii="Courier New" w:hAnsi="Courier New" w:cs="Courier New"/>
+          <w:sz w:val="16"/>
+          <w:szCs w:val="16"/>
+        </w:rPr>
+        <w:t>equalsIgnoreCase</w:t>
+      </w:r>
+      <w:proofErr w:type="spellEnd"/>
+      <w:r>
+        <w:rPr>
+          <w:rFonts w:ascii="Courier New" w:hAnsi="Courier New" w:cs="Courier New"/>
+          <w:sz w:val="16"/>
+          <w:szCs w:val="16"/>
+        </w:rPr>
+        <w:t>(response))</w:t>
+      </w:r>
+    </w:p>
+    <w:p>
+      <w:pPr>
+        <w:rPr>
+          <w:rFonts w:ascii="Courier New" w:hAnsi="Courier New" w:cs="Courier New"/>
+          <w:sz w:val="16"/>
+          <w:szCs w:val="16"/>
+        </w:rPr>
+      </w:pPr>
+      <w:r>
+        <w:rPr>
+          <w:rFonts w:ascii="Courier New" w:hAnsi="Courier New" w:cs="Courier New"/>
+          <w:sz w:val="16"/>
+          <w:szCs w:val="16"/>
+        </w:rPr>
+        <w:t xml:space="preserve">                    .</w:t>
+      </w:r>
+      <w:proofErr w:type="spellStart"/>
+      <w:proofErr w:type="gramStart"/>
+      <w:r>
+        <w:rPr>
+          <w:rFonts w:ascii="Courier New" w:hAnsi="Courier New" w:cs="Courier New"/>
+          <w:sz w:val="16"/>
+          <w:szCs w:val="16"/>
+        </w:rPr>
+        <w:t>findFirst</w:t>
+      </w:r>
+      <w:proofErr w:type="spellEnd"/>
+      <w:r>
+        <w:rPr>
+          <w:rFonts w:ascii="Courier New" w:hAnsi="Courier New" w:cs="Courier New"/>
+          <w:sz w:val="16"/>
+          <w:szCs w:val="16"/>
+        </w:rPr>
+        <w:t>(</w:t>
+      </w:r>
+      <w:proofErr w:type="gramEnd"/>
+      <w:r>
+        <w:rPr>
+          <w:rFonts w:ascii="Courier New" w:hAnsi="Courier New" w:cs="Courier New"/>
+          <w:sz w:val="16"/>
+          <w:szCs w:val="16"/>
+        </w:rPr>
+        <w:t>);</w:t>
+      </w:r>
+    </w:p>
+    <w:p>
+      <w:pPr>
+        <w:rPr>
+          <w:rFonts w:ascii="Courier New" w:hAnsi="Courier New" w:cs="Courier New"/>
+          <w:sz w:val="16"/>
+          <w:szCs w:val="16"/>
+        </w:rPr>
+      </w:pPr>
+    </w:p>
+    <w:p>
+      <w:pPr>
+        <w:rPr>
+          <w:rFonts w:ascii="Courier New" w:hAnsi="Courier New" w:cs="Courier New"/>
+          <w:sz w:val="16"/>
+          <w:szCs w:val="16"/>
+        </w:rPr>
+      </w:pPr>
+      <w:r>
+        <w:rPr>
+          <w:rFonts w:ascii="Courier New" w:hAnsi="Courier New" w:cs="Courier New"/>
+          <w:sz w:val="16"/>
+          <w:szCs w:val="16"/>
+        </w:rPr>
+        <w:t xml:space="preserve">            </w:t>
+      </w:r>
+      <w:proofErr w:type="gramStart"/>
+      <w:r>
+        <w:rPr>
+          <w:rFonts w:ascii="Courier New" w:hAnsi="Courier New" w:cs="Courier New"/>
+          <w:sz w:val="16"/>
+          <w:szCs w:val="16"/>
+        </w:rPr>
+        <w:t>if</w:t>
+      </w:r>
+      <w:proofErr w:type="gramEnd"/>
+      <w:r>
+        <w:rPr>
+          <w:rFonts w:ascii="Courier New" w:hAnsi="Courier New" w:cs="Courier New"/>
+          <w:sz w:val="16"/>
+          <w:szCs w:val="16"/>
+        </w:rPr>
+        <w:t xml:space="preserve"> (</w:t>
+      </w:r>
+      <w:proofErr w:type="spellStart"/>
+      <w:r>
+        <w:rPr>
+          <w:rFonts w:ascii="Courier New" w:hAnsi="Courier New" w:cs="Courier New"/>
+          <w:sz w:val="16"/>
+          <w:szCs w:val="16"/>
+        </w:rPr>
+        <w:t>foundCommodity.isPresent</w:t>
+      </w:r>
+      <w:proofErr w:type="spellEnd"/>
+      <w:r>
+        <w:rPr>
+          <w:rFonts w:ascii="Courier New" w:hAnsi="Courier New" w:cs="Courier New"/>
+          <w:sz w:val="16"/>
+          <w:szCs w:val="16"/>
+        </w:rPr>
+        <w:t>()) {</w:t>
+      </w:r>
+    </w:p>
+    <w:p>
+      <w:pPr>
+        <w:rPr>
+          <w:rFonts w:ascii="Courier New" w:hAnsi="Courier New" w:cs="Courier New"/>
+          <w:sz w:val="16"/>
+          <w:szCs w:val="16"/>
+        </w:rPr>
+      </w:pPr>
+      <w:r>
+        <w:rPr>
+          <w:rFonts w:ascii="Courier New" w:hAnsi="Courier New" w:cs="Courier New"/>
+          <w:sz w:val="16"/>
+          <w:szCs w:val="16"/>
+        </w:rPr>
+        <w:t xml:space="preserve">                </w:t>
+      </w:r>
+      <w:proofErr w:type="spellStart"/>
+      <w:proofErr w:type="gramStart"/>
+      <w:r>
+        <w:rPr>
+          <w:rFonts w:ascii="Courier New" w:hAnsi="Courier New" w:cs="Courier New"/>
+          <w:sz w:val="16"/>
+          <w:szCs w:val="16"/>
+        </w:rPr>
+        <w:t>view.setJComboBoxSelectedCommodity</w:t>
+      </w:r>
+      <w:proofErr w:type="spellEnd"/>
+      <w:r>
+        <w:rPr>
+          <w:rFonts w:ascii="Courier New" w:hAnsi="Courier New" w:cs="Courier New"/>
+          <w:sz w:val="16"/>
+          <w:szCs w:val="16"/>
+        </w:rPr>
+        <w:t>(</w:t>
+      </w:r>
+      <w:proofErr w:type="spellStart"/>
+      <w:proofErr w:type="gramEnd"/>
+      <w:r>
+        <w:rPr>
+          <w:rFonts w:ascii="Courier New" w:hAnsi="Courier New" w:cs="Courier New"/>
+          <w:sz w:val="16"/>
+          <w:szCs w:val="16"/>
+        </w:rPr>
+        <w:t>foundCommodity.get</w:t>
+      </w:r>
+      <w:proofErr w:type="spellEnd"/>
+      <w:r>
+        <w:rPr>
+          <w:rFonts w:ascii="Courier New" w:hAnsi="Courier New" w:cs="Courier New"/>
+          <w:sz w:val="16"/>
+          <w:szCs w:val="16"/>
+        </w:rPr>
+        <w:t>());</w:t>
       </w:r>
     </w:p>
     <w:p>
@@ -1895,7 +3266,89 @@
           <w:sz w:val="16"/>
           <w:szCs w:val="16"/>
         </w:rPr>
-        <w:t xml:space="preserve">                JOptionPane.showMessageDialog(null, "Товар не найден");</w:t>
+        <w:t xml:space="preserve">                </w:t>
+      </w:r>
+      <w:proofErr w:type="spellStart"/>
+      <w:proofErr w:type="gramStart"/>
+      <w:r>
+        <w:rPr>
+          <w:rFonts w:ascii="Courier New" w:hAnsi="Courier New" w:cs="Courier New"/>
+          <w:sz w:val="16"/>
+          <w:szCs w:val="16"/>
+        </w:rPr>
+        <w:t>JOptionPane.showMessageDialog</w:t>
+      </w:r>
+      <w:proofErr w:type="spellEnd"/>
+      <w:r>
+        <w:rPr>
+          <w:rFonts w:ascii="Courier New" w:hAnsi="Courier New" w:cs="Courier New"/>
+          <w:sz w:val="16"/>
+          <w:szCs w:val="16"/>
+        </w:rPr>
+        <w:t>(</w:t>
+      </w:r>
+      <w:proofErr w:type="gramEnd"/>
+      <w:r>
+        <w:rPr>
+          <w:rFonts w:ascii="Courier New" w:hAnsi="Courier New" w:cs="Courier New"/>
+          <w:sz w:val="16"/>
+          <w:szCs w:val="16"/>
+        </w:rPr>
+        <w:t>null, "</w:t>
+      </w:r>
+      <w:proofErr w:type="spellStart"/>
+      <w:r>
+        <w:rPr>
+          <w:rFonts w:ascii="Courier New" w:hAnsi="Courier New" w:cs="Courier New"/>
+          <w:sz w:val="16"/>
+          <w:szCs w:val="16"/>
+        </w:rPr>
+        <w:t>Товар</w:t>
+      </w:r>
+      <w:proofErr w:type="spellEnd"/>
+      <w:r>
+        <w:rPr>
+          <w:rFonts w:ascii="Courier New" w:hAnsi="Courier New" w:cs="Courier New"/>
+          <w:sz w:val="16"/>
+          <w:szCs w:val="16"/>
+        </w:rPr>
+        <w:t xml:space="preserve"> </w:t>
+      </w:r>
+      <w:proofErr w:type="spellStart"/>
+      <w:r>
+        <w:rPr>
+          <w:rFonts w:ascii="Courier New" w:hAnsi="Courier New" w:cs="Courier New"/>
+          <w:sz w:val="16"/>
+          <w:szCs w:val="16"/>
+        </w:rPr>
+        <w:t>не</w:t>
+      </w:r>
+      <w:proofErr w:type="spellEnd"/>
+      <w:r>
+        <w:rPr>
+          <w:rFonts w:ascii="Courier New" w:hAnsi="Courier New" w:cs="Courier New"/>
+          <w:sz w:val="16"/>
+          <w:szCs w:val="16"/>
+        </w:rPr>
+        <w:t xml:space="preserve"> </w:t>
+      </w:r>
+      <w:proofErr w:type="spellStart"/>
+      <w:r>
+        <w:rPr>
+          <w:rFonts w:ascii="Courier New" w:hAnsi="Courier New" w:cs="Courier New"/>
+          <w:sz w:val="16"/>
+          <w:szCs w:val="16"/>
+        </w:rPr>
+        <w:t>найден</w:t>
+      </w:r>
+      <w:proofErr w:type="spellEnd"/>
+      <w:r>
+        <w:rPr>
+          <w:rFonts w:ascii="Courier New" w:hAnsi="Courier New" w:cs="Courier New"/>
+          <w:sz w:val="16"/>
+          <w:szCs w:val="16"/>
+        </w:rPr>
+        <w:t>");</w:t>
       </w:r>
     </w:p>
     <w:p>
@@ -1963,7 +3416,61 @@
           <w:sz w:val="16"/>
           <w:szCs w:val="16"/>
         </w:rPr>
-        <w:t xml:space="preserve">    class ListenerForButtonAddToBasket implements ActionListener {</w:t>
+        <w:t xml:space="preserve">    </w:t>
+      </w:r>
+      <w:proofErr w:type="gramStart"/>
+      <w:r>
+        <w:rPr>
+          <w:rFonts w:ascii="Courier New" w:hAnsi="Courier New" w:cs="Courier New"/>
+          <w:sz w:val="16"/>
+          <w:szCs w:val="16"/>
+        </w:rPr>
+        <w:t>class</w:t>
+      </w:r>
+      <w:proofErr w:type="gramEnd"/>
+      <w:r>
+        <w:rPr>
+          <w:rFonts w:ascii="Courier New" w:hAnsi="Courier New" w:cs="Courier New"/>
+          <w:sz w:val="16"/>
+          <w:szCs w:val="16"/>
+        </w:rPr>
+        <w:t xml:space="preserve"> </w:t>
+      </w:r>
+      <w:proofErr w:type="spellStart"/>
+      <w:r>
+        <w:rPr>
+          <w:rFonts w:ascii="Courier New" w:hAnsi="Courier New" w:cs="Courier New"/>
+          <w:sz w:val="16"/>
+          <w:szCs w:val="16"/>
+        </w:rPr>
+        <w:t>ListenerForButtonAddToBasket</w:t>
+      </w:r>
+      <w:proofErr w:type="spellEnd"/>
+      <w:r>
+        <w:rPr>
+          <w:rFonts w:ascii="Courier New" w:hAnsi="Courier New" w:cs="Courier New"/>
+          <w:sz w:val="16"/>
+          <w:szCs w:val="16"/>
+        </w:rPr>
+        <w:t xml:space="preserve"> implements </w:t>
+      </w:r>
+      <w:proofErr w:type="spellStart"/>
+      <w:r>
+        <w:rPr>
+          <w:rFonts w:ascii="Courier New" w:hAnsi="Courier New" w:cs="Courier New"/>
+          <w:sz w:val="16"/>
+          <w:szCs w:val="16"/>
+        </w:rPr>
+        <w:t>ActionListener</w:t>
+      </w:r>
+      <w:proofErr w:type="spellEnd"/>
+      <w:r>
+        <w:rPr>
+          <w:rFonts w:ascii="Courier New" w:hAnsi="Courier New" w:cs="Courier New"/>
+          <w:sz w:val="16"/>
+          <w:szCs w:val="16"/>
+        </w:rPr>
+        <w:t xml:space="preserve"> {</w:t>
       </w:r>
     </w:p>
     <w:p>
@@ -1997,58 +3504,278 @@
           <w:sz w:val="16"/>
           <w:szCs w:val="16"/>
         </w:rPr>
-        <w:t xml:space="preserve">        public void actionPerformed(ActionEvent e) {</w:t>
-      </w:r>
-    </w:p>
-    <w:p>
-      <w:pPr>
-        <w:rPr>
-          <w:rFonts w:ascii="Courier New" w:hAnsi="Courier New" w:cs="Courier New"/>
-          <w:sz w:val="16"/>
-          <w:szCs w:val="16"/>
-        </w:rPr>
-      </w:pPr>
-      <w:r>
-        <w:rPr>
-          <w:rFonts w:ascii="Courier New" w:hAnsi="Courier New" w:cs="Courier New"/>
-          <w:sz w:val="16"/>
-          <w:szCs w:val="16"/>
-        </w:rPr>
-        <w:t xml:space="preserve">            int indexSelectCommodity = view.getJComboBoxWithListCommodity().getSelectedIndex();</w:t>
-      </w:r>
-    </w:p>
-    <w:p>
-      <w:pPr>
-        <w:rPr>
-          <w:rFonts w:ascii="Courier New" w:hAnsi="Courier New" w:cs="Courier New"/>
-          <w:sz w:val="16"/>
-          <w:szCs w:val="16"/>
-        </w:rPr>
-      </w:pPr>
-      <w:r>
-        <w:rPr>
-          <w:rFonts w:ascii="Courier New" w:hAnsi="Courier New" w:cs="Courier New"/>
-          <w:sz w:val="16"/>
-          <w:szCs w:val="16"/>
-        </w:rPr>
-        <w:t xml:space="preserve">            if (indexSelectCommodity != -1) {</w:t>
-      </w:r>
-    </w:p>
-    <w:p>
-      <w:pPr>
-        <w:rPr>
-          <w:rFonts w:ascii="Courier New" w:hAnsi="Courier New" w:cs="Courier New"/>
-          <w:sz w:val="16"/>
-          <w:szCs w:val="16"/>
-        </w:rPr>
-      </w:pPr>
-      <w:r>
-        <w:rPr>
-          <w:rFonts w:ascii="Courier New" w:hAnsi="Courier New" w:cs="Courier New"/>
-          <w:sz w:val="16"/>
-          <w:szCs w:val="16"/>
-        </w:rPr>
-        <w:t xml:space="preserve">                Commodity selectedCommodity = shop.listCommodity.get(indexSelectCommodity);</w:t>
+        <w:t xml:space="preserve">        </w:t>
+      </w:r>
+      <w:proofErr w:type="gramStart"/>
+      <w:r>
+        <w:rPr>
+          <w:rFonts w:ascii="Courier New" w:hAnsi="Courier New" w:cs="Courier New"/>
+          <w:sz w:val="16"/>
+          <w:szCs w:val="16"/>
+        </w:rPr>
+        <w:t>public</w:t>
+      </w:r>
+      <w:proofErr w:type="gramEnd"/>
+      <w:r>
+        <w:rPr>
+          <w:rFonts w:ascii="Courier New" w:hAnsi="Courier New" w:cs="Courier New"/>
+          <w:sz w:val="16"/>
+          <w:szCs w:val="16"/>
+        </w:rPr>
+        <w:t xml:space="preserve"> void </w:t>
+      </w:r>
+      <w:proofErr w:type="spellStart"/>
+      <w:r>
+        <w:rPr>
+          <w:rFonts w:ascii="Courier New" w:hAnsi="Courier New" w:cs="Courier New"/>
+          <w:sz w:val="16"/>
+          <w:szCs w:val="16"/>
+        </w:rPr>
+        <w:t>actionPerformed</w:t>
+      </w:r>
+      <w:proofErr w:type="spellEnd"/>
+      <w:r>
+        <w:rPr>
+          <w:rFonts w:ascii="Courier New" w:hAnsi="Courier New" w:cs="Courier New"/>
+          <w:sz w:val="16"/>
+          <w:szCs w:val="16"/>
+        </w:rPr>
+        <w:t>(</w:t>
+      </w:r>
+      <w:proofErr w:type="spellStart"/>
+      <w:r>
+        <w:rPr>
+          <w:rFonts w:ascii="Courier New" w:hAnsi="Courier New" w:cs="Courier New"/>
+          <w:sz w:val="16"/>
+          <w:szCs w:val="16"/>
+        </w:rPr>
+        <w:t>ActionEvent</w:t>
+      </w:r>
+      <w:proofErr w:type="spellEnd"/>
+      <w:r>
+        <w:rPr>
+          <w:rFonts w:ascii="Courier New" w:hAnsi="Courier New" w:cs="Courier New"/>
+          <w:sz w:val="16"/>
+          <w:szCs w:val="16"/>
+        </w:rPr>
+        <w:t xml:space="preserve"> e) {</w:t>
+      </w:r>
+    </w:p>
+    <w:p>
+      <w:pPr>
+        <w:rPr>
+          <w:rFonts w:ascii="Courier New" w:hAnsi="Courier New" w:cs="Courier New"/>
+          <w:sz w:val="16"/>
+          <w:szCs w:val="16"/>
+        </w:rPr>
+      </w:pPr>
+      <w:r>
+        <w:rPr>
+          <w:rFonts w:ascii="Courier New" w:hAnsi="Courier New" w:cs="Courier New"/>
+          <w:sz w:val="16"/>
+          <w:szCs w:val="16"/>
+        </w:rPr>
+        <w:t xml:space="preserve">            </w:t>
+      </w:r>
+      <w:proofErr w:type="spellStart"/>
+      <w:proofErr w:type="gramStart"/>
+      <w:r>
+        <w:rPr>
+          <w:rFonts w:ascii="Courier New" w:hAnsi="Courier New" w:cs="Courier New"/>
+          <w:sz w:val="16"/>
+          <w:szCs w:val="16"/>
+        </w:rPr>
+        <w:t>int</w:t>
+      </w:r>
+      <w:proofErr w:type="spellEnd"/>
+      <w:proofErr w:type="gramEnd"/>
+      <w:r>
+        <w:rPr>
+          <w:rFonts w:ascii="Courier New" w:hAnsi="Courier New" w:cs="Courier New"/>
+          <w:sz w:val="16"/>
+          <w:szCs w:val="16"/>
+        </w:rPr>
+        <w:t xml:space="preserve"> </w:t>
+      </w:r>
+      <w:proofErr w:type="spellStart"/>
+      <w:r>
+        <w:rPr>
+          <w:rFonts w:ascii="Courier New" w:hAnsi="Courier New" w:cs="Courier New"/>
+          <w:sz w:val="16"/>
+          <w:szCs w:val="16"/>
+        </w:rPr>
+        <w:t>indexSelectCommodity</w:t>
+      </w:r>
+      <w:proofErr w:type="spellEnd"/>
+      <w:r>
+        <w:rPr>
+          <w:rFonts w:ascii="Courier New" w:hAnsi="Courier New" w:cs="Courier New"/>
+          <w:sz w:val="16"/>
+          <w:szCs w:val="16"/>
+        </w:rPr>
+        <w:t xml:space="preserve"> = </w:t>
+      </w:r>
+      <w:proofErr w:type="spellStart"/>
+      <w:r>
+        <w:rPr>
+          <w:rFonts w:ascii="Courier New" w:hAnsi="Courier New" w:cs="Courier New"/>
+          <w:sz w:val="16"/>
+          <w:szCs w:val="16"/>
+        </w:rPr>
+        <w:t>view.getJComboBoxWithListCommodity</w:t>
+      </w:r>
+      <w:proofErr w:type="spellEnd"/>
+      <w:r>
+        <w:rPr>
+          <w:rFonts w:ascii="Courier New" w:hAnsi="Courier New" w:cs="Courier New"/>
+          <w:sz w:val="16"/>
+          <w:szCs w:val="16"/>
+        </w:rPr>
+        <w:t>().</w:t>
+      </w:r>
+      <w:proofErr w:type="spellStart"/>
+      <w:r>
+        <w:rPr>
+          <w:rFonts w:ascii="Courier New" w:hAnsi="Courier New" w:cs="Courier New"/>
+          <w:sz w:val="16"/>
+          <w:szCs w:val="16"/>
+        </w:rPr>
+        <w:t>getSelectedIndex</w:t>
+      </w:r>
+      <w:proofErr w:type="spellEnd"/>
+      <w:r>
+        <w:rPr>
+          <w:rFonts w:ascii="Courier New" w:hAnsi="Courier New" w:cs="Courier New"/>
+          <w:sz w:val="16"/>
+          <w:szCs w:val="16"/>
+        </w:rPr>
+        <w:t>();</w:t>
+      </w:r>
+    </w:p>
+    <w:p>
+      <w:pPr>
+        <w:rPr>
+          <w:rFonts w:ascii="Courier New" w:hAnsi="Courier New" w:cs="Courier New"/>
+          <w:sz w:val="16"/>
+          <w:szCs w:val="16"/>
+        </w:rPr>
+      </w:pPr>
+      <w:r>
+        <w:rPr>
+          <w:rFonts w:ascii="Courier New" w:hAnsi="Courier New" w:cs="Courier New"/>
+          <w:sz w:val="16"/>
+          <w:szCs w:val="16"/>
+        </w:rPr>
+        <w:t xml:space="preserve">            </w:t>
+      </w:r>
+      <w:proofErr w:type="gramStart"/>
+      <w:r>
+        <w:rPr>
+          <w:rFonts w:ascii="Courier New" w:hAnsi="Courier New" w:cs="Courier New"/>
+          <w:sz w:val="16"/>
+          <w:szCs w:val="16"/>
+        </w:rPr>
+        <w:t>if</w:t>
+      </w:r>
+      <w:proofErr w:type="gramEnd"/>
+      <w:r>
+        <w:rPr>
+          <w:rFonts w:ascii="Courier New" w:hAnsi="Courier New" w:cs="Courier New"/>
+          <w:sz w:val="16"/>
+          <w:szCs w:val="16"/>
+        </w:rPr>
+        <w:t xml:space="preserve"> (</w:t>
+      </w:r>
+      <w:proofErr w:type="spellStart"/>
+      <w:r>
+        <w:rPr>
+          <w:rFonts w:ascii="Courier New" w:hAnsi="Courier New" w:cs="Courier New"/>
+          <w:sz w:val="16"/>
+          <w:szCs w:val="16"/>
+        </w:rPr>
+        <w:t>indexSelectCommodity</w:t>
+      </w:r>
+      <w:proofErr w:type="spellEnd"/>
+      <w:r>
+        <w:rPr>
+          <w:rFonts w:ascii="Courier New" w:hAnsi="Courier New" w:cs="Courier New"/>
+          <w:sz w:val="16"/>
+          <w:szCs w:val="16"/>
+        </w:rPr>
+        <w:t xml:space="preserve"> != -1) {</w:t>
+      </w:r>
+    </w:p>
+    <w:p>
+      <w:pPr>
+        <w:rPr>
+          <w:rFonts w:ascii="Courier New" w:hAnsi="Courier New" w:cs="Courier New"/>
+          <w:sz w:val="16"/>
+          <w:szCs w:val="16"/>
+        </w:rPr>
+      </w:pPr>
+      <w:r>
+        <w:rPr>
+          <w:rFonts w:ascii="Courier New" w:hAnsi="Courier New" w:cs="Courier New"/>
+          <w:sz w:val="16"/>
+          <w:szCs w:val="16"/>
+        </w:rPr>
+        <w:t xml:space="preserve">                Commodity </w:t>
+      </w:r>
+      <w:proofErr w:type="spellStart"/>
+      <w:r>
+        <w:rPr>
+          <w:rFonts w:ascii="Courier New" w:hAnsi="Courier New" w:cs="Courier New"/>
+          <w:sz w:val="16"/>
+          <w:szCs w:val="16"/>
+        </w:rPr>
+        <w:t>selectedCommodity</w:t>
+      </w:r>
+      <w:proofErr w:type="spellEnd"/>
+      <w:r>
+        <w:rPr>
+          <w:rFonts w:ascii="Courier New" w:hAnsi="Courier New" w:cs="Courier New"/>
+          <w:sz w:val="16"/>
+          <w:szCs w:val="16"/>
+        </w:rPr>
+        <w:t xml:space="preserve"> = </w:t>
+      </w:r>
+      <w:proofErr w:type="spellStart"/>
+      <w:proofErr w:type="gramStart"/>
+      <w:r>
+        <w:rPr>
+          <w:rFonts w:ascii="Courier New" w:hAnsi="Courier New" w:cs="Courier New"/>
+          <w:sz w:val="16"/>
+          <w:szCs w:val="16"/>
+        </w:rPr>
+        <w:t>shop.listCommodity.get</w:t>
+      </w:r>
+      <w:proofErr w:type="spellEnd"/>
+      <w:r>
+        <w:rPr>
+          <w:rFonts w:ascii="Courier New" w:hAnsi="Courier New" w:cs="Courier New"/>
+          <w:sz w:val="16"/>
+          <w:szCs w:val="16"/>
+        </w:rPr>
+        <w:t>(</w:t>
+      </w:r>
+      <w:proofErr w:type="spellStart"/>
+      <w:proofErr w:type="gramEnd"/>
+      <w:r>
+        <w:rPr>
+          <w:rFonts w:ascii="Courier New" w:hAnsi="Courier New" w:cs="Courier New"/>
+          <w:sz w:val="16"/>
+          <w:szCs w:val="16"/>
+        </w:rPr>
+        <w:t>indexSelectCommodity</w:t>
+      </w:r>
+      <w:proofErr w:type="spellEnd"/>
+      <w:r>
+        <w:rPr>
+          <w:rFonts w:ascii="Courier New" w:hAnsi="Courier New" w:cs="Courier New"/>
+          <w:sz w:val="16"/>
+          <w:szCs w:val="16"/>
+        </w:rPr>
+        <w:t>);</w:t>
       </w:r>
     </w:p>
     <w:p>
@@ -2066,7 +3793,45 @@
           <w:szCs w:val="16"/>
         </w:rPr>
         <w:lastRenderedPageBreak/>
-        <w:t xml:space="preserve">                basket.add(selectedCommodity);</w:t>
+        <w:t xml:space="preserve">                </w:t>
+      </w:r>
+      <w:proofErr w:type="spellStart"/>
+      <w:proofErr w:type="gramStart"/>
+      <w:r>
+        <w:rPr>
+          <w:rFonts w:ascii="Courier New" w:hAnsi="Courier New" w:cs="Courier New"/>
+          <w:sz w:val="16"/>
+          <w:szCs w:val="16"/>
+        </w:rPr>
+        <w:t>basket.add</w:t>
+      </w:r>
+      <w:proofErr w:type="spellEnd"/>
+      <w:r>
+        <w:rPr>
+          <w:rFonts w:ascii="Courier New" w:hAnsi="Courier New" w:cs="Courier New"/>
+          <w:sz w:val="16"/>
+          <w:szCs w:val="16"/>
+        </w:rPr>
+        <w:t>(</w:t>
+      </w:r>
+      <w:proofErr w:type="spellStart"/>
+      <w:proofErr w:type="gramEnd"/>
+      <w:r>
+        <w:rPr>
+          <w:rFonts w:ascii="Courier New" w:hAnsi="Courier New" w:cs="Courier New"/>
+          <w:sz w:val="16"/>
+          <w:szCs w:val="16"/>
+        </w:rPr>
+        <w:t>selectedCommodity</w:t>
+      </w:r>
+      <w:proofErr w:type="spellEnd"/>
+      <w:r>
+        <w:rPr>
+          <w:rFonts w:ascii="Courier New" w:hAnsi="Courier New" w:cs="Courier New"/>
+          <w:sz w:val="16"/>
+          <w:szCs w:val="16"/>
+        </w:rPr>
+        <w:t>);</w:t>
       </w:r>
     </w:p>
     <w:p>
@@ -2100,7 +3865,89 @@
           <w:sz w:val="16"/>
           <w:szCs w:val="16"/>
         </w:rPr>
-        <w:t xml:space="preserve">                JOptionPane.showMessageDialog(null, "Товары отсутствуют в магазине!");</w:t>
+        <w:t xml:space="preserve">                </w:t>
+      </w:r>
+      <w:proofErr w:type="spellStart"/>
+      <w:proofErr w:type="gramStart"/>
+      <w:r>
+        <w:rPr>
+          <w:rFonts w:ascii="Courier New" w:hAnsi="Courier New" w:cs="Courier New"/>
+          <w:sz w:val="16"/>
+          <w:szCs w:val="16"/>
+        </w:rPr>
+        <w:t>JOptionPane.showMessageDialog</w:t>
+      </w:r>
+      <w:proofErr w:type="spellEnd"/>
+      <w:r>
+        <w:rPr>
+          <w:rFonts w:ascii="Courier New" w:hAnsi="Courier New" w:cs="Courier New"/>
+          <w:sz w:val="16"/>
+          <w:szCs w:val="16"/>
+        </w:rPr>
+        <w:t>(</w:t>
+      </w:r>
+      <w:proofErr w:type="gramEnd"/>
+      <w:r>
+        <w:rPr>
+          <w:rFonts w:ascii="Courier New" w:hAnsi="Courier New" w:cs="Courier New"/>
+          <w:sz w:val="16"/>
+          <w:szCs w:val="16"/>
+        </w:rPr>
+        <w:t>null, "</w:t>
+      </w:r>
+      <w:proofErr w:type="spellStart"/>
+      <w:r>
+        <w:rPr>
+          <w:rFonts w:ascii="Courier New" w:hAnsi="Courier New" w:cs="Courier New"/>
+          <w:sz w:val="16"/>
+          <w:szCs w:val="16"/>
+        </w:rPr>
+        <w:t>Товары</w:t>
+      </w:r>
+      <w:proofErr w:type="spellEnd"/>
+      <w:r>
+        <w:rPr>
+          <w:rFonts w:ascii="Courier New" w:hAnsi="Courier New" w:cs="Courier New"/>
+          <w:sz w:val="16"/>
+          <w:szCs w:val="16"/>
+        </w:rPr>
+        <w:t xml:space="preserve"> </w:t>
+      </w:r>
+      <w:proofErr w:type="spellStart"/>
+      <w:r>
+        <w:rPr>
+          <w:rFonts w:ascii="Courier New" w:hAnsi="Courier New" w:cs="Courier New"/>
+          <w:sz w:val="16"/>
+          <w:szCs w:val="16"/>
+        </w:rPr>
+        <w:t>отсутствуют</w:t>
+      </w:r>
+      <w:proofErr w:type="spellEnd"/>
+      <w:r>
+        <w:rPr>
+          <w:rFonts w:ascii="Courier New" w:hAnsi="Courier New" w:cs="Courier New"/>
+          <w:sz w:val="16"/>
+          <w:szCs w:val="16"/>
+        </w:rPr>
+        <w:t xml:space="preserve"> в </w:t>
+      </w:r>
+      <w:proofErr w:type="spellStart"/>
+      <w:r>
+        <w:rPr>
+          <w:rFonts w:ascii="Courier New" w:hAnsi="Courier New" w:cs="Courier New"/>
+          <w:sz w:val="16"/>
+          <w:szCs w:val="16"/>
+        </w:rPr>
+        <w:t>магазине</w:t>
+      </w:r>
+      <w:proofErr w:type="spellEnd"/>
+      <w:r>
+        <w:rPr>
+          <w:rFonts w:ascii="Courier New" w:hAnsi="Courier New" w:cs="Courier New"/>
+          <w:sz w:val="16"/>
+          <w:szCs w:val="16"/>
+        </w:rPr>
+        <w:t>!");</w:t>
       </w:r>
     </w:p>
     <w:p>
@@ -2598,6 +4445,7 @@
         </w:rPr>
         <w:t xml:space="preserve"> </w:t>
       </w:r>
+      <w:proofErr w:type="spellStart"/>
       <w:r>
         <w:rPr>
           <w:color w:val="2B2E34"/>
@@ -2606,6 +4454,7 @@
         </w:rPr>
         <w:t>TListBox</w:t>
       </w:r>
+      <w:proofErr w:type="spellEnd"/>
       <w:r>
         <w:rPr>
           <w:color w:val="2B2E34"/>
@@ -2633,6 +4482,7 @@
         </w:rPr>
         <w:t xml:space="preserve"> </w:t>
       </w:r>
+      <w:proofErr w:type="spellStart"/>
       <w:r>
         <w:rPr>
           <w:color w:val="2B2E34"/>
@@ -2641,6 +4491,7 @@
         </w:rPr>
         <w:t>TComboBox</w:t>
       </w:r>
+      <w:proofErr w:type="spellEnd"/>
       <w:r>
         <w:rPr>
           <w:color w:val="2B2E34"/>
@@ -3423,7 +5274,7 @@
   <a:extraClrSchemeLst/>
   <a:extLst>
     <a:ext uri="{05A4C25C-085E-4340-85A3-A5531E510DB2}">
-      <thm15:themeFamily xmlns:thm15="http://schemas.microsoft.com/office/thememl/2012/main" xmlns="" name="Office Theme" id="{62F939B6-93AF-4DB8-9C6B-D6C7DFDC589F}" vid="{4A3C46E8-61CC-4603-A589-7422A47A8E4A}"/>
+      <thm15:themeFamily xmlns="" xmlns:thm15="http://schemas.microsoft.com/office/thememl/2012/main" name="Office Theme" id="{62F939B6-93AF-4DB8-9C6B-D6C7DFDC589F}" vid="{4A3C46E8-61CC-4603-A589-7422A47A8E4A}"/>
     </a:ext>
   </a:extLst>
 </a:theme>
